--- a/diagrams/ESHOP.docx
+++ b/diagrams/ESHOP.docx
@@ -128,8 +128,6 @@
           <w:sz w:val="24"/>
         </w:rPr>
       </w:pPr>
-      <w:bookmarkStart w:id="0" w:name="_GoBack"/>
-      <w:bookmarkEnd w:id="0"/>
     </w:p>
     <w:p>
       <w:pPr>
@@ -302,6 +300,834 @@
           <w:sz w:val="24"/>
         </w:rPr>
       </w:pPr>
+      <w:r>
+        <w:rPr>
+          <w:noProof/>
+          <w:sz w:val="24"/>
+          <w:lang w:eastAsia="sk-SK"/>
+        </w:rPr>
+        <mc:AlternateContent>
+          <mc:Choice Requires="wps">
+            <w:drawing>
+              <wp:anchor distT="0" distB="0" distL="114300" distR="114300" simplePos="0" relativeHeight="251659264" behindDoc="0" locked="0" layoutInCell="1" allowOverlap="1">
+                <wp:simplePos x="0" y="0"/>
+                <wp:positionH relativeFrom="column">
+                  <wp:posOffset>1698625</wp:posOffset>
+                </wp:positionH>
+                <wp:positionV relativeFrom="paragraph">
+                  <wp:posOffset>127000</wp:posOffset>
+                </wp:positionV>
+                <wp:extent cx="2415540" cy="723900"/>
+                <wp:effectExtent l="0" t="0" r="22860" b="19050"/>
+                <wp:wrapNone/>
+                <wp:docPr id="1" name="Rounded Rectangle 1"/>
+                <wp:cNvGraphicFramePr/>
+                <a:graphic xmlns:a="http://schemas.openxmlformats.org/drawingml/2006/main">
+                  <a:graphicData uri="http://schemas.microsoft.com/office/word/2010/wordprocessingShape">
+                    <wps:wsp>
+                      <wps:cNvSpPr/>
+                      <wps:spPr>
+                        <a:xfrm>
+                          <a:off x="0" y="0"/>
+                          <a:ext cx="2415540" cy="723900"/>
+                        </a:xfrm>
+                        <a:prstGeom prst="roundRect">
+                          <a:avLst/>
+                        </a:prstGeom>
+                        <a:solidFill>
+                          <a:srgbClr val="00B0F0"/>
+                        </a:solidFill>
+                        <a:ln>
+                          <a:solidFill>
+                            <a:schemeClr val="tx1"/>
+                          </a:solidFill>
+                        </a:ln>
+                      </wps:spPr>
+                      <wps:style>
+                        <a:lnRef idx="2">
+                          <a:schemeClr val="accent1">
+                            <a:shade val="50000"/>
+                          </a:schemeClr>
+                        </a:lnRef>
+                        <a:fillRef idx="1">
+                          <a:schemeClr val="accent1"/>
+                        </a:fillRef>
+                        <a:effectRef idx="0">
+                          <a:schemeClr val="accent1"/>
+                        </a:effectRef>
+                        <a:fontRef idx="minor">
+                          <a:schemeClr val="lt1"/>
+                        </a:fontRef>
+                      </wps:style>
+                      <wps:txbx>
+                        <w:txbxContent>
+                          <w:p>
+                            <w:pPr>
+                              <w:jc w:val="center"/>
+                              <w:rPr>
+                                <w:b/>
+                              </w:rPr>
+                            </w:pPr>
+                            <w:r>
+                              <w:rPr>
+                                <w:b/>
+                              </w:rPr>
+                              <w:t>Presentation Layer/User interface</w:t>
+                            </w:r>
+                          </w:p>
+                          <w:p>
+                            <w:pPr>
+                              <w:jc w:val="center"/>
+                            </w:pPr>
+                            <w:r>
+                              <w:t>(</w:t>
+                            </w:r>
+                            <w:r>
+                              <w:t>HTML compilated from PHP, CSS</w:t>
+                            </w:r>
+                            <w:r>
+                              <w:t>)</w:t>
+                            </w:r>
+                          </w:p>
+                        </w:txbxContent>
+                      </wps:txbx>
+                      <wps:bodyPr rot="0" spcFirstLastPara="0" vertOverflow="overflow" horzOverflow="overflow" vert="horz" wrap="square" lIns="91440" tIns="45720" rIns="91440" bIns="45720" numCol="1" spcCol="0" rtlCol="0" fromWordArt="0" anchor="ctr" anchorCtr="0" forceAA="0" compatLnSpc="1">
+                        <a:prstTxWarp prst="textNoShape">
+                          <a:avLst/>
+                        </a:prstTxWarp>
+                        <a:noAutofit/>
+                      </wps:bodyPr>
+                    </wps:wsp>
+                  </a:graphicData>
+                </a:graphic>
+                <wp14:sizeRelH relativeFrom="margin">
+                  <wp14:pctWidth>0</wp14:pctWidth>
+                </wp14:sizeRelH>
+                <wp14:sizeRelV relativeFrom="margin">
+                  <wp14:pctHeight>0</wp14:pctHeight>
+                </wp14:sizeRelV>
+              </wp:anchor>
+            </w:drawing>
+          </mc:Choice>
+          <mc:Fallback>
+            <w:pict>
+              <v:roundrect id="Rounded Rectangle 1" o:spid="_x0000_s1026" style="position:absolute;margin-left:133.75pt;margin-top:10pt;width:190.2pt;height:57pt;z-index:251659264;visibility:visible;mso-wrap-style:square;mso-width-percent:0;mso-height-percent:0;mso-wrap-distance-left:9pt;mso-wrap-distance-top:0;mso-wrap-distance-right:9pt;mso-wrap-distance-bottom:0;mso-position-horizontal:absolute;mso-position-horizontal-relative:text;mso-position-vertical:absolute;mso-position-vertical-relative:text;mso-width-percent:0;mso-height-percent:0;mso-width-relative:margin;mso-height-relative:margin;v-text-anchor:middle" arcsize="10923f" o:gfxdata="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" fillcolor="#00b0f0" strokecolor="black [3213]" strokeweight="1pt">
+                <v:stroke joinstyle="miter"/>
+                <v:textbox>
+                  <w:txbxContent>
+                    <w:p>
+                      <w:pPr>
+                        <w:jc w:val="center"/>
+                        <w:rPr>
+                          <w:b/>
+                        </w:rPr>
+                      </w:pPr>
+                      <w:r>
+                        <w:rPr>
+                          <w:b/>
+                        </w:rPr>
+                        <w:t>Presentation Layer/User interface</w:t>
+                      </w:r>
+                    </w:p>
+                    <w:p>
+                      <w:pPr>
+                        <w:jc w:val="center"/>
+                      </w:pPr>
+                      <w:r>
+                        <w:t>(</w:t>
+                      </w:r>
+                      <w:r>
+                        <w:t>HTML compilated from PHP, CSS</w:t>
+                      </w:r>
+                      <w:r>
+                        <w:t>)</w:t>
+                      </w:r>
+                    </w:p>
+                  </w:txbxContent>
+                </v:textbox>
+              </v:roundrect>
+            </w:pict>
+          </mc:Fallback>
+        </mc:AlternateContent>
+      </w:r>
+    </w:p>
+    <w:p>
+      <w:pPr>
+        <w:rPr>
+          <w:b/>
+          <w:sz w:val="24"/>
+        </w:rPr>
+      </w:pPr>
+      <w:r>
+        <w:rPr>
+          <w:b/>
+          <w:sz w:val="24"/>
+        </w:rPr>
+        <w:t>Blokový diagram:</w:t>
+      </w:r>
+    </w:p>
+    <w:p>
+      <w:pPr>
+        <w:rPr>
+          <w:sz w:val="24"/>
+        </w:rPr>
+      </w:pPr>
+      <w:bookmarkStart w:id="0" w:name="_GoBack"/>
+      <w:bookmarkEnd w:id="0"/>
+      <w:r>
+        <w:rPr>
+          <w:noProof/>
+          <w:sz w:val="24"/>
+          <w:lang w:eastAsia="sk-SK"/>
+        </w:rPr>
+        <mc:AlternateContent>
+          <mc:Choice Requires="wps">
+            <w:drawing>
+              <wp:anchor distT="0" distB="0" distL="114300" distR="114300" simplePos="0" relativeHeight="251669504" behindDoc="0" locked="0" layoutInCell="1" allowOverlap="1" wp14:anchorId="1E4AA95E" wp14:editId="31504D92">
+                <wp:simplePos x="0" y="0"/>
+                <wp:positionH relativeFrom="column">
+                  <wp:posOffset>1699260</wp:posOffset>
+                </wp:positionH>
+                <wp:positionV relativeFrom="paragraph">
+                  <wp:posOffset>1630045</wp:posOffset>
+                </wp:positionV>
+                <wp:extent cx="2415540" cy="609600"/>
+                <wp:effectExtent l="0" t="0" r="22860" b="19050"/>
+                <wp:wrapNone/>
+                <wp:docPr id="10" name="Rounded Rectangle 10"/>
+                <wp:cNvGraphicFramePr/>
+                <a:graphic xmlns:a="http://schemas.openxmlformats.org/drawingml/2006/main">
+                  <a:graphicData uri="http://schemas.microsoft.com/office/word/2010/wordprocessingShape">
+                    <wps:wsp>
+                      <wps:cNvSpPr/>
+                      <wps:spPr>
+                        <a:xfrm>
+                          <a:off x="0" y="0"/>
+                          <a:ext cx="2415540" cy="609600"/>
+                        </a:xfrm>
+                        <a:prstGeom prst="roundRect">
+                          <a:avLst/>
+                        </a:prstGeom>
+                        <a:solidFill>
+                          <a:srgbClr val="FF0000"/>
+                        </a:solidFill>
+                        <a:ln>
+                          <a:solidFill>
+                            <a:schemeClr val="tx1"/>
+                          </a:solidFill>
+                        </a:ln>
+                      </wps:spPr>
+                      <wps:style>
+                        <a:lnRef idx="2">
+                          <a:schemeClr val="accent1">
+                            <a:shade val="50000"/>
+                          </a:schemeClr>
+                        </a:lnRef>
+                        <a:fillRef idx="1">
+                          <a:schemeClr val="accent1"/>
+                        </a:fillRef>
+                        <a:effectRef idx="0">
+                          <a:schemeClr val="accent1"/>
+                        </a:effectRef>
+                        <a:fontRef idx="minor">
+                          <a:schemeClr val="lt1"/>
+                        </a:fontRef>
+                      </wps:style>
+                      <wps:txbx>
+                        <w:txbxContent>
+                          <w:p>
+                            <w:pPr>
+                              <w:jc w:val="center"/>
+                              <w:rPr>
+                                <w:b/>
+                              </w:rPr>
+                            </w:pPr>
+                            <w:r>
+                              <w:rPr>
+                                <w:b/>
+                              </w:rPr>
+                              <w:t xml:space="preserve">Data Access </w:t>
+                            </w:r>
+                            <w:r>
+                              <w:rPr>
+                                <w:b/>
+                              </w:rPr>
+                              <w:t>Layer</w:t>
+                            </w:r>
+                          </w:p>
+                          <w:p>
+                            <w:pPr>
+                              <w:jc w:val="center"/>
+                            </w:pPr>
+                            <w:r>
+                              <w:t>(MySQL Database)</w:t>
+                            </w:r>
+                          </w:p>
+                        </w:txbxContent>
+                      </wps:txbx>
+                      <wps:bodyPr rot="0" spcFirstLastPara="0" vertOverflow="overflow" horzOverflow="overflow" vert="horz" wrap="square" lIns="91440" tIns="45720" rIns="91440" bIns="45720" numCol="1" spcCol="0" rtlCol="0" fromWordArt="0" anchor="ctr" anchorCtr="0" forceAA="0" compatLnSpc="1">
+                        <a:prstTxWarp prst="textNoShape">
+                          <a:avLst/>
+                        </a:prstTxWarp>
+                        <a:noAutofit/>
+                      </wps:bodyPr>
+                    </wps:wsp>
+                  </a:graphicData>
+                </a:graphic>
+                <wp14:sizeRelH relativeFrom="margin">
+                  <wp14:pctWidth>0</wp14:pctWidth>
+                </wp14:sizeRelH>
+                <wp14:sizeRelV relativeFrom="margin">
+                  <wp14:pctHeight>0</wp14:pctHeight>
+                </wp14:sizeRelV>
+              </wp:anchor>
+            </w:drawing>
+          </mc:Choice>
+          <mc:Fallback>
+            <w:pict>
+              <v:roundrect w14:anchorId="1E4AA95E" id="Rounded Rectangle 10" o:spid="_x0000_s1027" style="position:absolute;margin-left:133.8pt;margin-top:128.35pt;width:190.2pt;height:48pt;z-index:251669504;visibility:visible;mso-wrap-style:square;mso-width-percent:0;mso-height-percent:0;mso-wrap-distance-left:9pt;mso-wrap-distance-top:0;mso-wrap-distance-right:9pt;mso-wrap-distance-bottom:0;mso-position-horizontal:absolute;mso-position-horizontal-relative:text;mso-position-vertical:absolute;mso-position-vertical-relative:text;mso-width-percent:0;mso-height-percent:0;mso-width-relative:margin;mso-height-relative:margin;v-text-anchor:middle" arcsize="10923f" o:gfxdata="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" fillcolor="red" strokecolor="black [3213]" strokeweight="1pt">
+                <v:stroke joinstyle="miter"/>
+                <v:textbox>
+                  <w:txbxContent>
+                    <w:p>
+                      <w:pPr>
+                        <w:jc w:val="center"/>
+                        <w:rPr>
+                          <w:b/>
+                        </w:rPr>
+                      </w:pPr>
+                      <w:r>
+                        <w:rPr>
+                          <w:b/>
+                        </w:rPr>
+                        <w:t xml:space="preserve">Data Access </w:t>
+                      </w:r>
+                      <w:r>
+                        <w:rPr>
+                          <w:b/>
+                        </w:rPr>
+                        <w:t>Layer</w:t>
+                      </w:r>
+                    </w:p>
+                    <w:p>
+                      <w:pPr>
+                        <w:jc w:val="center"/>
+                      </w:pPr>
+                      <w:r>
+                        <w:t>(MySQL Database)</w:t>
+                      </w:r>
+                    </w:p>
+                  </w:txbxContent>
+                </v:textbox>
+              </v:roundrect>
+            </w:pict>
+          </mc:Fallback>
+        </mc:AlternateContent>
+      </w:r>
+      <w:r>
+        <w:rPr>
+          <w:noProof/>
+          <w:sz w:val="24"/>
+          <w:lang w:eastAsia="sk-SK"/>
+        </w:rPr>
+        <mc:AlternateContent>
+          <mc:Choice Requires="wps">
+            <w:drawing>
+              <wp:anchor distT="0" distB="0" distL="114300" distR="114300" simplePos="0" relativeHeight="251667456" behindDoc="0" locked="0" layoutInCell="1" allowOverlap="1" wp14:anchorId="61291E84" wp14:editId="0184A1DF">
+                <wp:simplePos x="0" y="0"/>
+                <wp:positionH relativeFrom="column">
+                  <wp:posOffset>2720340</wp:posOffset>
+                </wp:positionH>
+                <wp:positionV relativeFrom="paragraph">
+                  <wp:posOffset>1237615</wp:posOffset>
+                </wp:positionV>
+                <wp:extent cx="198120" cy="381000"/>
+                <wp:effectExtent l="19050" t="19050" r="30480" b="19050"/>
+                <wp:wrapNone/>
+                <wp:docPr id="9" name="Up Arrow 9"/>
+                <wp:cNvGraphicFramePr/>
+                <a:graphic xmlns:a="http://schemas.openxmlformats.org/drawingml/2006/main">
+                  <a:graphicData uri="http://schemas.microsoft.com/office/word/2010/wordprocessingShape">
+                    <wps:wsp>
+                      <wps:cNvSpPr/>
+                      <wps:spPr>
+                        <a:xfrm>
+                          <a:off x="0" y="0"/>
+                          <a:ext cx="198120" cy="381000"/>
+                        </a:xfrm>
+                        <a:prstGeom prst="upArrow">
+                          <a:avLst/>
+                        </a:prstGeom>
+                        <a:solidFill>
+                          <a:schemeClr val="tx1"/>
+                        </a:solidFill>
+                        <a:ln>
+                          <a:solidFill>
+                            <a:schemeClr val="tx1"/>
+                          </a:solidFill>
+                        </a:ln>
+                      </wps:spPr>
+                      <wps:style>
+                        <a:lnRef idx="2">
+                          <a:schemeClr val="accent1">
+                            <a:shade val="50000"/>
+                          </a:schemeClr>
+                        </a:lnRef>
+                        <a:fillRef idx="1">
+                          <a:schemeClr val="accent1"/>
+                        </a:fillRef>
+                        <a:effectRef idx="0">
+                          <a:schemeClr val="accent1"/>
+                        </a:effectRef>
+                        <a:fontRef idx="minor">
+                          <a:schemeClr val="lt1"/>
+                        </a:fontRef>
+                      </wps:style>
+                      <wps:bodyPr rot="0" spcFirstLastPara="0" vertOverflow="overflow" horzOverflow="overflow" vert="horz" wrap="square" lIns="91440" tIns="45720" rIns="91440" bIns="45720" numCol="1" spcCol="0" rtlCol="0" fromWordArt="0" anchor="ctr" anchorCtr="0" forceAA="0" compatLnSpc="1">
+                        <a:prstTxWarp prst="textNoShape">
+                          <a:avLst/>
+                        </a:prstTxWarp>
+                        <a:noAutofit/>
+                      </wps:bodyPr>
+                    </wps:wsp>
+                  </a:graphicData>
+                </a:graphic>
+                <wp14:sizeRelH relativeFrom="margin">
+                  <wp14:pctWidth>0</wp14:pctWidth>
+                </wp14:sizeRelH>
+                <wp14:sizeRelV relativeFrom="margin">
+                  <wp14:pctHeight>0</wp14:pctHeight>
+                </wp14:sizeRelV>
+              </wp:anchor>
+            </w:drawing>
+          </mc:Choice>
+          <mc:Fallback>
+            <w:pict>
+              <v:shapetype w14:anchorId="0A901B72" id="_x0000_t68" coordsize="21600,21600" o:spt="68" adj="5400,5400" path="m0@0l@1@0@1,21600@2,21600@2@0,21600@0,10800,xe">
+                <v:stroke joinstyle="miter"/>
+                <v:formulas>
+                  <v:f eqn="val #0"/>
+                  <v:f eqn="val #1"/>
+                  <v:f eqn="sum 21600 0 #1"/>
+                  <v:f eqn="prod #0 #1 10800"/>
+                  <v:f eqn="sum #0 0 @3"/>
+                </v:formulas>
+                <v:path o:connecttype="custom" o:connectlocs="10800,0;0,@0;10800,21600;21600,@0" o:connectangles="270,180,90,0" textboxrect="@1,@4,@2,21600"/>
+                <v:handles>
+                  <v:h position="#1,#0" xrange="0,10800" yrange="0,21600"/>
+                </v:handles>
+              </v:shapetype>
+              <v:shape id="Up Arrow 9" o:spid="_x0000_s1026" type="#_x0000_t68" style="position:absolute;margin-left:214.2pt;margin-top:97.45pt;width:15.6pt;height:30pt;z-index:251667456;visibility:visible;mso-wrap-style:square;mso-width-percent:0;mso-height-percent:0;mso-wrap-distance-left:9pt;mso-wrap-distance-top:0;mso-wrap-distance-right:9pt;mso-wrap-distance-bottom:0;mso-position-horizontal:absolute;mso-position-horizontal-relative:text;mso-position-vertical:absolute;mso-position-vertical-relative:text;mso-width-percent:0;mso-height-percent:0;mso-width-relative:margin;mso-height-relative:margin;v-text-anchor:middle" o:gfxdata="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" adj="5616" fillcolor="black [3213]" strokecolor="black [3213]" strokeweight="1pt"/>
+            </w:pict>
+          </mc:Fallback>
+        </mc:AlternateContent>
+      </w:r>
+      <w:r>
+        <w:rPr>
+          <w:noProof/>
+          <w:sz w:val="24"/>
+          <w:lang w:eastAsia="sk-SK"/>
+        </w:rPr>
+        <mc:AlternateContent>
+          <mc:Choice Requires="wps">
+            <w:drawing>
+              <wp:anchor distT="0" distB="0" distL="114300" distR="114300" simplePos="0" relativeHeight="251665408" behindDoc="0" locked="0" layoutInCell="1" allowOverlap="1" wp14:anchorId="0D7CD8B6" wp14:editId="099275A5">
+                <wp:simplePos x="0" y="0"/>
+                <wp:positionH relativeFrom="column">
+                  <wp:posOffset>2918460</wp:posOffset>
+                </wp:positionH>
+                <wp:positionV relativeFrom="paragraph">
+                  <wp:posOffset>1241425</wp:posOffset>
+                </wp:positionV>
+                <wp:extent cx="198120" cy="388620"/>
+                <wp:effectExtent l="19050" t="0" r="30480" b="30480"/>
+                <wp:wrapNone/>
+                <wp:docPr id="8" name="Down Arrow 8"/>
+                <wp:cNvGraphicFramePr/>
+                <a:graphic xmlns:a="http://schemas.openxmlformats.org/drawingml/2006/main">
+                  <a:graphicData uri="http://schemas.microsoft.com/office/word/2010/wordprocessingShape">
+                    <wps:wsp>
+                      <wps:cNvSpPr/>
+                      <wps:spPr>
+                        <a:xfrm>
+                          <a:off x="0" y="0"/>
+                          <a:ext cx="198120" cy="388620"/>
+                        </a:xfrm>
+                        <a:prstGeom prst="downArrow">
+                          <a:avLst/>
+                        </a:prstGeom>
+                        <a:solidFill>
+                          <a:schemeClr val="tx1"/>
+                        </a:solidFill>
+                        <a:ln>
+                          <a:solidFill>
+                            <a:schemeClr val="tx1"/>
+                          </a:solidFill>
+                        </a:ln>
+                      </wps:spPr>
+                      <wps:style>
+                        <a:lnRef idx="2">
+                          <a:schemeClr val="accent1">
+                            <a:shade val="50000"/>
+                          </a:schemeClr>
+                        </a:lnRef>
+                        <a:fillRef idx="1">
+                          <a:schemeClr val="accent1"/>
+                        </a:fillRef>
+                        <a:effectRef idx="0">
+                          <a:schemeClr val="accent1"/>
+                        </a:effectRef>
+                        <a:fontRef idx="minor">
+                          <a:schemeClr val="lt1"/>
+                        </a:fontRef>
+                      </wps:style>
+                      <wps:bodyPr rot="0" spcFirstLastPara="0" vertOverflow="overflow" horzOverflow="overflow" vert="horz" wrap="square" lIns="91440" tIns="45720" rIns="91440" bIns="45720" numCol="1" spcCol="0" rtlCol="0" fromWordArt="0" anchor="ctr" anchorCtr="0" forceAA="0" compatLnSpc="1">
+                        <a:prstTxWarp prst="textNoShape">
+                          <a:avLst/>
+                        </a:prstTxWarp>
+                        <a:noAutofit/>
+                      </wps:bodyPr>
+                    </wps:wsp>
+                  </a:graphicData>
+                </a:graphic>
+                <wp14:sizeRelH relativeFrom="margin">
+                  <wp14:pctWidth>0</wp14:pctWidth>
+                </wp14:sizeRelH>
+                <wp14:sizeRelV relativeFrom="margin">
+                  <wp14:pctHeight>0</wp14:pctHeight>
+                </wp14:sizeRelV>
+              </wp:anchor>
+            </w:drawing>
+          </mc:Choice>
+          <mc:Fallback>
+            <w:pict>
+              <v:shapetype w14:anchorId="008B06FD" id="_x0000_t67" coordsize="21600,21600" o:spt="67" adj="16200,5400" path="m0@0l@1@0@1,0@2,0@2@0,21600@0,10800,21600xe">
+                <v:stroke joinstyle="miter"/>
+                <v:formulas>
+                  <v:f eqn="val #0"/>
+                  <v:f eqn="val #1"/>
+                  <v:f eqn="sum height 0 #1"/>
+                  <v:f eqn="sum 10800 0 #1"/>
+                  <v:f eqn="sum width 0 #0"/>
+                  <v:f eqn="prod @4 @3 10800"/>
+                  <v:f eqn="sum width 0 @5"/>
+                </v:formulas>
+                <v:path o:connecttype="custom" o:connectlocs="10800,0;0,@0;10800,21600;21600,@0" o:connectangles="270,180,90,0" textboxrect="@1,0,@2,@6"/>
+                <v:handles>
+                  <v:h position="#1,#0" xrange="0,10800" yrange="0,21600"/>
+                </v:handles>
+              </v:shapetype>
+              <v:shape id="Down Arrow 8" o:spid="_x0000_s1026" type="#_x0000_t67" style="position:absolute;margin-left:229.8pt;margin-top:97.75pt;width:15.6pt;height:30.6pt;z-index:251665408;visibility:visible;mso-wrap-style:square;mso-width-percent:0;mso-height-percent:0;mso-wrap-distance-left:9pt;mso-wrap-distance-top:0;mso-wrap-distance-right:9pt;mso-wrap-distance-bottom:0;mso-position-horizontal:absolute;mso-position-horizontal-relative:text;mso-position-vertical:absolute;mso-position-vertical-relative:text;mso-width-percent:0;mso-height-percent:0;mso-width-relative:margin;mso-height-relative:margin;v-text-anchor:middle" o:gfxdata="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" adj="16094" fillcolor="black [3213]" strokecolor="black [3213]" strokeweight="1pt"/>
+            </w:pict>
+          </mc:Fallback>
+        </mc:AlternateContent>
+      </w:r>
+      <w:r>
+        <w:rPr>
+          <w:noProof/>
+          <w:sz w:val="24"/>
+          <w:lang w:eastAsia="sk-SK"/>
+        </w:rPr>
+        <mc:AlternateContent>
+          <mc:Choice Requires="wps">
+            <w:drawing>
+              <wp:anchor distT="0" distB="0" distL="114300" distR="114300" simplePos="0" relativeHeight="251663360" behindDoc="0" locked="0" layoutInCell="1" allowOverlap="1" wp14:anchorId="06A4146E" wp14:editId="5FB064AD">
+                <wp:simplePos x="0" y="0"/>
+                <wp:positionH relativeFrom="column">
+                  <wp:posOffset>1698625</wp:posOffset>
+                </wp:positionH>
+                <wp:positionV relativeFrom="paragraph">
+                  <wp:posOffset>634365</wp:posOffset>
+                </wp:positionV>
+                <wp:extent cx="2415540" cy="609600"/>
+                <wp:effectExtent l="0" t="0" r="22860" b="19050"/>
+                <wp:wrapNone/>
+                <wp:docPr id="6" name="Rounded Rectangle 6"/>
+                <wp:cNvGraphicFramePr/>
+                <a:graphic xmlns:a="http://schemas.openxmlformats.org/drawingml/2006/main">
+                  <a:graphicData uri="http://schemas.microsoft.com/office/word/2010/wordprocessingShape">
+                    <wps:wsp>
+                      <wps:cNvSpPr/>
+                      <wps:spPr>
+                        <a:xfrm>
+                          <a:off x="0" y="0"/>
+                          <a:ext cx="2415540" cy="609600"/>
+                        </a:xfrm>
+                        <a:prstGeom prst="roundRect">
+                          <a:avLst/>
+                        </a:prstGeom>
+                        <a:solidFill>
+                          <a:srgbClr val="92D050"/>
+                        </a:solidFill>
+                        <a:ln>
+                          <a:solidFill>
+                            <a:schemeClr val="tx1"/>
+                          </a:solidFill>
+                        </a:ln>
+                      </wps:spPr>
+                      <wps:style>
+                        <a:lnRef idx="2">
+                          <a:schemeClr val="accent1">
+                            <a:shade val="50000"/>
+                          </a:schemeClr>
+                        </a:lnRef>
+                        <a:fillRef idx="1">
+                          <a:schemeClr val="accent1"/>
+                        </a:fillRef>
+                        <a:effectRef idx="0">
+                          <a:schemeClr val="accent1"/>
+                        </a:effectRef>
+                        <a:fontRef idx="minor">
+                          <a:schemeClr val="lt1"/>
+                        </a:fontRef>
+                      </wps:style>
+                      <wps:txbx>
+                        <w:txbxContent>
+                          <w:p>
+                            <w:pPr>
+                              <w:jc w:val="center"/>
+                              <w:rPr>
+                                <w:b/>
+                              </w:rPr>
+                            </w:pPr>
+                            <w:r>
+                              <w:rPr>
+                                <w:b/>
+                              </w:rPr>
+                              <w:t>Business Logic Layer</w:t>
+                            </w:r>
+                          </w:p>
+                          <w:p>
+                            <w:pPr>
+                              <w:jc w:val="center"/>
+                            </w:pPr>
+                            <w:r>
+                              <w:t>(PHP)</w:t>
+                            </w:r>
+                          </w:p>
+                        </w:txbxContent>
+                      </wps:txbx>
+                      <wps:bodyPr rot="0" spcFirstLastPara="0" vertOverflow="overflow" horzOverflow="overflow" vert="horz" wrap="square" lIns="91440" tIns="45720" rIns="91440" bIns="45720" numCol="1" spcCol="0" rtlCol="0" fromWordArt="0" anchor="ctr" anchorCtr="0" forceAA="0" compatLnSpc="1">
+                        <a:prstTxWarp prst="textNoShape">
+                          <a:avLst/>
+                        </a:prstTxWarp>
+                        <a:noAutofit/>
+                      </wps:bodyPr>
+                    </wps:wsp>
+                  </a:graphicData>
+                </a:graphic>
+                <wp14:sizeRelH relativeFrom="margin">
+                  <wp14:pctWidth>0</wp14:pctWidth>
+                </wp14:sizeRelH>
+                <wp14:sizeRelV relativeFrom="margin">
+                  <wp14:pctHeight>0</wp14:pctHeight>
+                </wp14:sizeRelV>
+              </wp:anchor>
+            </w:drawing>
+          </mc:Choice>
+          <mc:Fallback>
+            <w:pict>
+              <v:roundrect w14:anchorId="06A4146E" id="Rounded Rectangle 6" o:spid="_x0000_s1028" style="position:absolute;margin-left:133.75pt;margin-top:49.95pt;width:190.2pt;height:48pt;z-index:251663360;visibility:visible;mso-wrap-style:square;mso-width-percent:0;mso-height-percent:0;mso-wrap-distance-left:9pt;mso-wrap-distance-top:0;mso-wrap-distance-right:9pt;mso-wrap-distance-bottom:0;mso-position-horizontal:absolute;mso-position-horizontal-relative:text;mso-position-vertical:absolute;mso-position-vertical-relative:text;mso-width-percent:0;mso-height-percent:0;mso-width-relative:margin;mso-height-relative:margin;v-text-anchor:middle" arcsize="10923f" o:gfxdata="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" fillcolor="#92d050" strokecolor="black [3213]" strokeweight="1pt">
+                <v:stroke joinstyle="miter"/>
+                <v:textbox>
+                  <w:txbxContent>
+                    <w:p>
+                      <w:pPr>
+                        <w:jc w:val="center"/>
+                        <w:rPr>
+                          <w:b/>
+                        </w:rPr>
+                      </w:pPr>
+                      <w:r>
+                        <w:rPr>
+                          <w:b/>
+                        </w:rPr>
+                        <w:t>Business Logic Layer</w:t>
+                      </w:r>
+                    </w:p>
+                    <w:p>
+                      <w:pPr>
+                        <w:jc w:val="center"/>
+                      </w:pPr>
+                      <w:r>
+                        <w:t>(PHP)</w:t>
+                      </w:r>
+                    </w:p>
+                  </w:txbxContent>
+                </v:textbox>
+              </v:roundrect>
+            </w:pict>
+          </mc:Fallback>
+        </mc:AlternateContent>
+      </w:r>
+      <w:r>
+        <w:rPr>
+          <w:noProof/>
+          <w:sz w:val="24"/>
+          <w:lang w:eastAsia="sk-SK"/>
+        </w:rPr>
+        <mc:AlternateContent>
+          <mc:Choice Requires="wps">
+            <w:drawing>
+              <wp:anchor distT="0" distB="0" distL="114300" distR="114300" simplePos="0" relativeHeight="251661312" behindDoc="0" locked="0" layoutInCell="1" allowOverlap="1">
+                <wp:simplePos x="0" y="0"/>
+                <wp:positionH relativeFrom="column">
+                  <wp:posOffset>2673985</wp:posOffset>
+                </wp:positionH>
+                <wp:positionV relativeFrom="paragraph">
+                  <wp:posOffset>245745</wp:posOffset>
+                </wp:positionV>
+                <wp:extent cx="198120" cy="381000"/>
+                <wp:effectExtent l="19050" t="19050" r="30480" b="19050"/>
+                <wp:wrapNone/>
+                <wp:docPr id="5" name="Up Arrow 5"/>
+                <wp:cNvGraphicFramePr/>
+                <a:graphic xmlns:a="http://schemas.openxmlformats.org/drawingml/2006/main">
+                  <a:graphicData uri="http://schemas.microsoft.com/office/word/2010/wordprocessingShape">
+                    <wps:wsp>
+                      <wps:cNvSpPr/>
+                      <wps:spPr>
+                        <a:xfrm>
+                          <a:off x="0" y="0"/>
+                          <a:ext cx="198120" cy="381000"/>
+                        </a:xfrm>
+                        <a:prstGeom prst="upArrow">
+                          <a:avLst/>
+                        </a:prstGeom>
+                        <a:solidFill>
+                          <a:schemeClr val="tx1"/>
+                        </a:solidFill>
+                        <a:ln>
+                          <a:solidFill>
+                            <a:schemeClr val="tx1"/>
+                          </a:solidFill>
+                        </a:ln>
+                      </wps:spPr>
+                      <wps:style>
+                        <a:lnRef idx="2">
+                          <a:schemeClr val="accent1">
+                            <a:shade val="50000"/>
+                          </a:schemeClr>
+                        </a:lnRef>
+                        <a:fillRef idx="1">
+                          <a:schemeClr val="accent1"/>
+                        </a:fillRef>
+                        <a:effectRef idx="0">
+                          <a:schemeClr val="accent1"/>
+                        </a:effectRef>
+                        <a:fontRef idx="minor">
+                          <a:schemeClr val="lt1"/>
+                        </a:fontRef>
+                      </wps:style>
+                      <wps:bodyPr rot="0" spcFirstLastPara="0" vertOverflow="overflow" horzOverflow="overflow" vert="horz" wrap="square" lIns="91440" tIns="45720" rIns="91440" bIns="45720" numCol="1" spcCol="0" rtlCol="0" fromWordArt="0" anchor="ctr" anchorCtr="0" forceAA="0" compatLnSpc="1">
+                        <a:prstTxWarp prst="textNoShape">
+                          <a:avLst/>
+                        </a:prstTxWarp>
+                        <a:noAutofit/>
+                      </wps:bodyPr>
+                    </wps:wsp>
+                  </a:graphicData>
+                </a:graphic>
+                <wp14:sizeRelH relativeFrom="margin">
+                  <wp14:pctWidth>0</wp14:pctWidth>
+                </wp14:sizeRelH>
+                <wp14:sizeRelV relativeFrom="margin">
+                  <wp14:pctHeight>0</wp14:pctHeight>
+                </wp14:sizeRelV>
+              </wp:anchor>
+            </w:drawing>
+          </mc:Choice>
+          <mc:Fallback>
+            <w:pict>
+              <v:shape w14:anchorId="0B241DFB" id="Up Arrow 5" o:spid="_x0000_s1026" type="#_x0000_t68" style="position:absolute;margin-left:210.55pt;margin-top:19.35pt;width:15.6pt;height:30pt;z-index:251661312;visibility:visible;mso-wrap-style:square;mso-width-percent:0;mso-height-percent:0;mso-wrap-distance-left:9pt;mso-wrap-distance-top:0;mso-wrap-distance-right:9pt;mso-wrap-distance-bottom:0;mso-position-horizontal:absolute;mso-position-horizontal-relative:text;mso-position-vertical:absolute;mso-position-vertical-relative:text;mso-width-percent:0;mso-height-percent:0;mso-width-relative:margin;mso-height-relative:margin;v-text-anchor:middle" o:gfxdata="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" adj="5616" fillcolor="black [3213]" strokecolor="black [3213]" strokeweight="1pt"/>
+            </w:pict>
+          </mc:Fallback>
+        </mc:AlternateContent>
+      </w:r>
+      <w:r>
+        <w:rPr>
+          <w:noProof/>
+          <w:sz w:val="24"/>
+          <w:lang w:eastAsia="sk-SK"/>
+        </w:rPr>
+        <mc:AlternateContent>
+          <mc:Choice Requires="wps">
+            <w:drawing>
+              <wp:anchor distT="0" distB="0" distL="114300" distR="114300" simplePos="0" relativeHeight="251660288" behindDoc="0" locked="0" layoutInCell="1" allowOverlap="1">
+                <wp:simplePos x="0" y="0"/>
+                <wp:positionH relativeFrom="column">
+                  <wp:posOffset>2917825</wp:posOffset>
+                </wp:positionH>
+                <wp:positionV relativeFrom="paragraph">
+                  <wp:posOffset>245745</wp:posOffset>
+                </wp:positionV>
+                <wp:extent cx="198120" cy="388620"/>
+                <wp:effectExtent l="19050" t="0" r="30480" b="30480"/>
+                <wp:wrapNone/>
+                <wp:docPr id="3" name="Down Arrow 3"/>
+                <wp:cNvGraphicFramePr/>
+                <a:graphic xmlns:a="http://schemas.openxmlformats.org/drawingml/2006/main">
+                  <a:graphicData uri="http://schemas.microsoft.com/office/word/2010/wordprocessingShape">
+                    <wps:wsp>
+                      <wps:cNvSpPr/>
+                      <wps:spPr>
+                        <a:xfrm>
+                          <a:off x="0" y="0"/>
+                          <a:ext cx="198120" cy="388620"/>
+                        </a:xfrm>
+                        <a:prstGeom prst="downArrow">
+                          <a:avLst/>
+                        </a:prstGeom>
+                        <a:solidFill>
+                          <a:schemeClr val="tx1"/>
+                        </a:solidFill>
+                        <a:ln>
+                          <a:solidFill>
+                            <a:schemeClr val="tx1"/>
+                          </a:solidFill>
+                        </a:ln>
+                      </wps:spPr>
+                      <wps:style>
+                        <a:lnRef idx="2">
+                          <a:schemeClr val="accent1">
+                            <a:shade val="50000"/>
+                          </a:schemeClr>
+                        </a:lnRef>
+                        <a:fillRef idx="1">
+                          <a:schemeClr val="accent1"/>
+                        </a:fillRef>
+                        <a:effectRef idx="0">
+                          <a:schemeClr val="accent1"/>
+                        </a:effectRef>
+                        <a:fontRef idx="minor">
+                          <a:schemeClr val="lt1"/>
+                        </a:fontRef>
+                      </wps:style>
+                      <wps:bodyPr rot="0" spcFirstLastPara="0" vertOverflow="overflow" horzOverflow="overflow" vert="horz" wrap="square" lIns="91440" tIns="45720" rIns="91440" bIns="45720" numCol="1" spcCol="0" rtlCol="0" fromWordArt="0" anchor="ctr" anchorCtr="0" forceAA="0" compatLnSpc="1">
+                        <a:prstTxWarp prst="textNoShape">
+                          <a:avLst/>
+                        </a:prstTxWarp>
+                        <a:noAutofit/>
+                      </wps:bodyPr>
+                    </wps:wsp>
+                  </a:graphicData>
+                </a:graphic>
+                <wp14:sizeRelH relativeFrom="margin">
+                  <wp14:pctWidth>0</wp14:pctWidth>
+                </wp14:sizeRelH>
+                <wp14:sizeRelV relativeFrom="margin">
+                  <wp14:pctHeight>0</wp14:pctHeight>
+                </wp14:sizeRelV>
+              </wp:anchor>
+            </w:drawing>
+          </mc:Choice>
+          <mc:Fallback>
+            <w:pict>
+              <v:shape w14:anchorId="42903597" id="Down Arrow 3" o:spid="_x0000_s1026" type="#_x0000_t67" style="position:absolute;margin-left:229.75pt;margin-top:19.35pt;width:15.6pt;height:30.6pt;z-index:251660288;visibility:visible;mso-wrap-style:square;mso-width-percent:0;mso-height-percent:0;mso-wrap-distance-left:9pt;mso-wrap-distance-top:0;mso-wrap-distance-right:9pt;mso-wrap-distance-bottom:0;mso-position-horizontal:absolute;mso-position-horizontal-relative:text;mso-position-vertical:absolute;mso-position-vertical-relative:text;mso-width-percent:0;mso-height-percent:0;mso-width-relative:margin;mso-height-relative:margin;v-text-anchor:middle" o:gfxdata="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" adj="16094" fillcolor="black [3213]" strokecolor="black [3213]" strokeweight="1pt"/>
+            </w:pict>
+          </mc:Fallback>
+        </mc:AlternateContent>
+      </w:r>
     </w:p>
     <w:sectPr>
       <w:pgSz w:w="11906" w:h="16838"/>

--- a/diagrams/ESHOP.docx
+++ b/diagrams/ESHOP.docx
@@ -184,7 +184,7 @@
                     <a:blip r:embed="rId5" cstate="print">
                       <a:extLst>
                         <a:ext uri="{28A0092B-C50C-407E-A947-70E740481C1C}">
-                          <a14:useLocalDpi xmlns:a14="http://schemas.microsoft.com/office/drawing/2010/main" xmlns:wps="http://schemas.microsoft.com/office/word/2010/wordprocessingShape" xmlns:wpi="http://schemas.microsoft.com/office/word/2010/wordprocessingInk" xmlns:wpg="http://schemas.microsoft.com/office/word/2010/wordprocessingGroup" xmlns:w16se="http://schemas.microsoft.com/office/word/2015/wordml/symex" xmlns:w15="http://schemas.microsoft.com/office/word/2012/wordml" xmlns:w14="http://schemas.microsoft.com/office/word/2010/wordml" xmlns:w="http://schemas.openxmlformats.org/wordprocessingml/2006/main" xmlns:w10="urn:schemas-microsoft-com:office:word" xmlns:wp14="http://schemas.microsoft.com/office/word/2010/wordprocessingDrawing" xmlns:v="urn:schemas-microsoft-com:vml" xmlns:o="urn:schemas-microsoft-com:office:office" xmlns:mc="http://schemas.openxmlformats.org/markup-compatibility/2006" xmlns:cx1="http://schemas.microsoft.com/office/drawing/2015/9/8/chartex" xmlns:cx="http://schemas.microsoft.com/office/drawing/2014/chartex" xmlns:wpc="http://schemas.microsoft.com/office/word/2010/wordprocessingCanvas" xmlns="" val="0"/>
+                          <a14:useLocalDpi xmlns="" xmlns:wpc="http://schemas.microsoft.com/office/word/2010/wordprocessingCanvas" xmlns:cx="http://schemas.microsoft.com/office/drawing/2014/chartex" xmlns:cx1="http://schemas.microsoft.com/office/drawing/2015/9/8/chartex" xmlns:mc="http://schemas.openxmlformats.org/markup-compatibility/2006" xmlns:o="urn:schemas-microsoft-com:office:office" xmlns:v="urn:schemas-microsoft-com:vml" xmlns:wp14="http://schemas.microsoft.com/office/word/2010/wordprocessingDrawing" xmlns:w10="urn:schemas-microsoft-com:office:word" xmlns:w="http://schemas.openxmlformats.org/wordprocessingml/2006/main" xmlns:w14="http://schemas.microsoft.com/office/word/2010/wordml" xmlns:w15="http://schemas.microsoft.com/office/word/2012/wordml" xmlns:w16se="http://schemas.microsoft.com/office/word/2015/wordml/symex" xmlns:wpg="http://schemas.microsoft.com/office/word/2010/wordprocessingGroup" xmlns:wpi="http://schemas.microsoft.com/office/word/2010/wordprocessingInk" xmlns:wps="http://schemas.microsoft.com/office/word/2010/wordprocessingShape" xmlns:a14="http://schemas.microsoft.com/office/drawing/2010/main" val="0"/>
                         </a:ext>
                       </a:extLst>
                     </a:blip>
@@ -298,16 +298,24 @@
     <w:p>
       <w:pPr>
         <w:rPr>
-          <w:sz w:val="24"/>
-        </w:rPr>
-      </w:pPr>
-    </w:p>
-    <w:p>
-      <w:pPr>
-        <w:rPr>
-          <w:sz w:val="24"/>
-        </w:rPr>
-      </w:pPr>
+          <w:b/>
+          <w:sz w:val="24"/>
+        </w:rPr>
+      </w:pPr>
+      <w:r>
+        <w:rPr>
+          <w:b/>
+          <w:sz w:val="24"/>
+        </w:rPr>
+        <w:t>D</w:t>
+      </w:r>
+      <w:r>
+        <w:rPr>
+          <w:b/>
+          <w:sz w:val="24"/>
+        </w:rPr>
+        <w:t>iagram tried pre objektové programovanie:</w:t>
+      </w:r>
     </w:p>
     <w:p>
       <w:pPr>
@@ -320,7 +328,6 @@
       <w:tblPr>
         <w:tblStyle w:val="TableGrid"/>
         <w:tblW w:w="0" w:type="auto"/>
-        <w:tblInd w:w="0" w:type="dxa"/>
         <w:tblBorders>
           <w:top w:val="single" w:sz="18" w:space="0" w:color="auto"/>
           <w:left w:val="single" w:sz="18" w:space="0" w:color="auto"/>
@@ -488,7 +495,6 @@
       <w:tblPr>
         <w:tblStyle w:val="TableGrid"/>
         <w:tblW w:w="0" w:type="auto"/>
-        <w:tblInd w:w="0" w:type="dxa"/>
         <w:tblBorders>
           <w:top w:val="single" w:sz="18" w:space="0" w:color="auto"/>
           <w:left w:val="single" w:sz="18" w:space="0" w:color="auto"/>
@@ -558,13 +564,7 @@
               <w:rPr>
                 <w:sz w:val="24"/>
               </w:rPr>
-              <w:t>+</w:t>
-            </w:r>
-            <w:r>
-              <w:rPr>
-                <w:sz w:val="24"/>
-              </w:rPr>
-              <w:t>addOrder(</w:t>
+              <w:t>+addOrder(</w:t>
             </w:r>
             <w:r>
               <w:rPr>
@@ -593,7 +593,6 @@
       <w:tblPr>
         <w:tblStyle w:val="TableGrid"/>
         <w:tblW w:w="0" w:type="auto"/>
-        <w:tblInd w:w="0" w:type="dxa"/>
         <w:tblBorders>
           <w:top w:val="single" w:sz="18" w:space="0" w:color="auto"/>
           <w:left w:val="single" w:sz="18" w:space="0" w:color="auto"/>
@@ -662,19 +661,7 @@
               <w:rPr>
                 <w:sz w:val="24"/>
               </w:rPr>
-              <w:t>+addOrder</w:t>
-            </w:r>
-            <w:r>
-              <w:rPr>
-                <w:sz w:val="24"/>
-              </w:rPr>
-              <w:t>Items</w:t>
-            </w:r>
-            <w:r>
-              <w:rPr>
-                <w:sz w:val="24"/>
-              </w:rPr>
-              <w:t>(</w:t>
+              <w:t>+addOrderItems(</w:t>
             </w:r>
             <w:r>
               <w:rPr>
@@ -722,46 +709,12 @@
               <w:rPr>
                 <w:sz w:val="24"/>
               </w:rPr>
-              <w:t>price</w:t>
-            </w:r>
-            <w:r>
-              <w:rPr>
-                <w:sz w:val="24"/>
-              </w:rPr>
-              <w:t>):void</w:t>
+              <w:t>price):void</w:t>
             </w:r>
           </w:p>
         </w:tc>
       </w:tr>
     </w:tbl>
-    <w:p>
-      <w:pPr>
-        <w:rPr>
-          <w:sz w:val="24"/>
-        </w:rPr>
-      </w:pPr>
-    </w:p>
-    <w:p>
-      <w:pPr>
-        <w:rPr>
-          <w:sz w:val="24"/>
-        </w:rPr>
-      </w:pPr>
-    </w:p>
-    <w:p>
-      <w:pPr>
-        <w:rPr>
-          <w:sz w:val="24"/>
-        </w:rPr>
-      </w:pPr>
-    </w:p>
-    <w:p>
-      <w:pPr>
-        <w:rPr>
-          <w:sz w:val="24"/>
-        </w:rPr>
-      </w:pPr>
-    </w:p>
     <w:p>
       <w:pPr>
         <w:rPr>
@@ -1361,6 +1314,7 @@
       <w:spacing w:after="0" w:line="240" w:lineRule="auto"/>
     </w:pPr>
     <w:tblPr>
+      <w:tblInd w:w="0" w:type="dxa"/>
       <w:tblBorders>
         <w:top w:val="single" w:sz="4" w:space="0" w:color="auto"/>
         <w:left w:val="single" w:sz="4" w:space="0" w:color="auto"/>
@@ -1680,7 +1634,7 @@
   <a:extraClrSchemeLst/>
   <a:extLst>
     <a:ext uri="{05A4C25C-085E-4340-85A3-A5531E510DB2}">
-      <thm15:themeFamily xmlns:thm15="http://schemas.microsoft.com/office/thememl/2012/main" xmlns="" name="Office Theme" id="{62F939B6-93AF-4DB8-9C6B-D6C7DFDC589F}" vid="{4A3C46E8-61CC-4603-A589-7422A47A8E4A}"/>
+      <thm15:themeFamily xmlns="" xmlns:thm15="http://schemas.microsoft.com/office/thememl/2012/main" name="Office Theme" id="{62F939B6-93AF-4DB8-9C6B-D6C7DFDC589F}" vid="{4A3C46E8-61CC-4603-A589-7422A47A8E4A}"/>
     </a:ext>
   </a:extLst>
 </a:theme>

--- a/diagrams/ESHOP.docx
+++ b/diagrams/ESHOP.docx
@@ -1041,14 +1041,7 @@
                       <w:b/>
                       <w:color w:val="000000" w:themeColor="text1"/>
                     </w:rPr>
-                    <w:t xml:space="preserve">Zadať </w:t>
-                  </w:r>
-                  <w:r>
-                    <w:rPr>
-                      <w:b/>
-                      <w:color w:val="000000" w:themeColor="text1"/>
-                    </w:rPr>
-                    <w:t>svoje osobné údaje (adresa, tel. číslo...) a potvrdiť objednávku.</w:t>
+                    <w:t>Zadať svoje osobné údaje (adresa, tel. číslo...) a potvrdiť objednávku.</w:t>
                   </w:r>
                 </w:p>
               </w:txbxContent>
@@ -1065,28 +1058,8 @@
           <w:szCs w:val="20"/>
           <w:shd w:val="clear" w:color="auto" w:fill="FFFFFF"/>
         </w:rPr>
-        <w:t>po</w:t>
-      </w:r>
-      <w:bookmarkStart w:id="0" w:name="_GoBack"/>
-      <w:bookmarkEnd w:id="0"/>
-      <w:r>
-        <w:rPr>
-          <w:rFonts w:ascii="Helvetica" w:hAnsi="Helvetica" w:cs="Helvetica"/>
-          <w:b/>
-          <w:color w:val="000000" w:themeColor="text1"/>
-          <w:sz w:val="20"/>
-          <w:szCs w:val="20"/>
-          <w:shd w:val="clear" w:color="auto" w:fill="FFFFFF"/>
-        </w:rPr>
-        <w:t>užívateľ</w:t>
-      </w:r>
-    </w:p>
-    <w:p>
-      <w:pPr>
-        <w:rPr>
-          <w:sz w:val="24"/>
-        </w:rPr>
-      </w:pPr>
+        <w:t>používateľ</w:t>
+      </w:r>
     </w:p>
     <w:p>
       <w:pPr>
@@ -1122,7 +1095,7 @@
           <w:lang w:eastAsia="sk-SK"/>
         </w:rPr>
         <w:pict>
-          <v:roundrect id="Rounded Rectangle 1" o:spid="_x0000_s1026" style="position:absolute;margin-left:133.75pt;margin-top:10pt;width:190.2pt;height:57pt;z-index:251659264;visibility:visible;mso-width-relative:margin;mso-height-relative:margin;v-text-anchor:middle" arcsize="10923f" o:gfxdata="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" fillcolor="#00b0f0" strokecolor="black [3213]" strokeweight="1pt">
+          <v:roundrect id="Rounded Rectangle 1" o:spid="_x0000_s1026" style="position:absolute;margin-left:133.75pt;margin-top:18.75pt;width:190.2pt;height:72.1pt;z-index:251659264;visibility:visible;mso-width-relative:margin;mso-height-relative:margin;v-text-anchor:middle" arcsize="10923f" o:gfxdata="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" fillcolor="#00b0f0" strokecolor="black [3213]" strokeweight="1pt">
             <v:stroke joinstyle="miter"/>
             <v:textbox>
               <w:txbxContent>
@@ -1148,7 +1121,18 @@
                     <w:t>(</w:t>
                   </w:r>
                   <w:r>
-                    <w:t>HTML compilated from PHP, CSS</w:t>
+                    <w:t xml:space="preserve">HTML </w:t>
+                  </w:r>
+                  <w:r>
+                    <w:t>compilated from PHP, CSS</w:t>
+                  </w:r>
+                  <w:r>
+                    <w:t>, Java</w:t>
+                  </w:r>
+                  <w:bookmarkStart w:id="0" w:name="_GoBack"/>
+                  <w:bookmarkEnd w:id="0"/>
+                  <w:r>
+                    <w:t>Script</w:t>
                   </w:r>
                   <w:r>
                     <w:t>)</w:t>
@@ -1159,6 +1143,13 @@
           </v:roundrect>
         </w:pict>
       </w:r>
+    </w:p>
+    <w:p>
+      <w:pPr>
+        <w:rPr>
+          <w:sz w:val="24"/>
+        </w:rPr>
+      </w:pPr>
     </w:p>
     <w:p>
       <w:pPr>

--- a/diagrams/ESHOP.docx
+++ b/diagrams/ESHOP.docx
@@ -1,6 +1,6 @@
 
 <file path=word/document.xml><?xml version="1.0" encoding="utf-8"?>
-<w:document xmlns:wpc="http://schemas.microsoft.com/office/word/2010/wordprocessingCanvas" xmlns:cx="http://schemas.microsoft.com/office/drawing/2014/chartex" xmlns:cx1="http://schemas.microsoft.com/office/drawing/2015/9/8/chartex" xmlns:mc="http://schemas.openxmlformats.org/markup-compatibility/2006" xmlns:o="urn:schemas-microsoft-com:office:office" xmlns:r="http://schemas.openxmlformats.org/officeDocument/2006/relationships" xmlns:m="http://schemas.openxmlformats.org/officeDocument/2006/math" xmlns:v="urn:schemas-microsoft-com:vml" xmlns:wp14="http://schemas.microsoft.com/office/word/2010/wordprocessingDrawing" xmlns:wp="http://schemas.openxmlformats.org/drawingml/2006/wordprocessingDrawing" xmlns:w10="urn:schemas-microsoft-com:office:word" xmlns:w="http://schemas.openxmlformats.org/wordprocessingml/2006/main" xmlns:w14="http://schemas.microsoft.com/office/word/2010/wordml" xmlns:w15="http://schemas.microsoft.com/office/word/2012/wordml" xmlns:w16se="http://schemas.microsoft.com/office/word/2015/wordml/symex" xmlns:wpg="http://schemas.microsoft.com/office/word/2010/wordprocessingGroup" xmlns:wpi="http://schemas.microsoft.com/office/word/2010/wordprocessingInk" xmlns:wne="http://schemas.microsoft.com/office/word/2006/wordml" xmlns:wps="http://schemas.microsoft.com/office/word/2010/wordprocessingShape" mc:Ignorable="w14 w15 w16se wp14">
+<w:document xmlns:ve="http://schemas.openxmlformats.org/markup-compatibility/2006" xmlns:o="urn:schemas-microsoft-com:office:office" xmlns:r="http://schemas.openxmlformats.org/officeDocument/2006/relationships" xmlns:m="http://schemas.openxmlformats.org/officeDocument/2006/math" xmlns:v="urn:schemas-microsoft-com:vml" xmlns:wp="http://schemas.openxmlformats.org/drawingml/2006/wordprocessingDrawing" xmlns:w10="urn:schemas-microsoft-com:office:word" xmlns:w="http://schemas.openxmlformats.org/wordprocessingml/2006/main" xmlns:wne="http://schemas.microsoft.com/office/word/2006/wordml">
   <w:body>
     <w:p>
       <w:pPr>
@@ -184,7 +184,7 @@
                     <a:blip r:embed="rId5" cstate="print">
                       <a:extLst>
                         <a:ext uri="{28A0092B-C50C-407E-A947-70E740481C1C}">
-                          <a14:useLocalDpi xmlns:a14="http://schemas.microsoft.com/office/drawing/2010/main" val="0"/>
+                          <a14:useLocalDpi xmlns:a14="http://schemas.microsoft.com/office/drawing/2010/main" xmlns:wps="http://schemas.microsoft.com/office/word/2010/wordprocessingShape" xmlns:wpi="http://schemas.microsoft.com/office/word/2010/wordprocessingInk" xmlns:wpg="http://schemas.microsoft.com/office/word/2010/wordprocessingGroup" xmlns:w16se="http://schemas.microsoft.com/office/word/2015/wordml/symex" xmlns:w15="http://schemas.microsoft.com/office/word/2012/wordml" xmlns:w14="http://schemas.microsoft.com/office/word/2010/wordml" xmlns:w="http://schemas.openxmlformats.org/wordprocessingml/2006/main" xmlns:w10="urn:schemas-microsoft-com:office:word" xmlns:wp14="http://schemas.microsoft.com/office/word/2010/wordprocessingDrawing" xmlns:v="urn:schemas-microsoft-com:vml" xmlns:o="urn:schemas-microsoft-com:office:office" xmlns:mc="http://schemas.openxmlformats.org/markup-compatibility/2006" xmlns:cx1="http://schemas.microsoft.com/office/drawing/2015/9/8/chartex" xmlns:cx="http://schemas.microsoft.com/office/drawing/2014/chartex" xmlns:wpc="http://schemas.microsoft.com/office/word/2010/wordprocessingCanvas" xmlns="" val="0"/>
                         </a:ext>
                       </a:extLst>
                     </a:blip>
@@ -326,7 +326,7 @@
     </w:p>
     <w:tbl>
       <w:tblPr>
-        <w:tblStyle w:val="TableGrid"/>
+        <w:tblStyle w:val="Mriekatabuky"/>
         <w:tblW w:w="0" w:type="auto"/>
         <w:tblBorders>
           <w:top w:val="single" w:sz="18" w:space="0" w:color="auto"/>
@@ -336,7 +336,7 @@
           <w:insideH w:val="single" w:sz="18" w:space="0" w:color="auto"/>
           <w:insideV w:val="single" w:sz="18" w:space="0" w:color="auto"/>
         </w:tblBorders>
-        <w:tblLook w:val="04A0" w:firstRow="1" w:lastRow="0" w:firstColumn="1" w:lastColumn="0" w:noHBand="0" w:noVBand="1"/>
+        <w:tblLook w:val="04A0"/>
       </w:tblPr>
       <w:tblGrid>
         <w:gridCol w:w="2436"/>
@@ -493,7 +493,7 @@
     </w:p>
     <w:tbl>
       <w:tblPr>
-        <w:tblStyle w:val="TableGrid"/>
+        <w:tblStyle w:val="Mriekatabuky"/>
         <w:tblW w:w="0" w:type="auto"/>
         <w:tblBorders>
           <w:top w:val="single" w:sz="18" w:space="0" w:color="auto"/>
@@ -503,7 +503,7 @@
           <w:insideH w:val="single" w:sz="18" w:space="0" w:color="auto"/>
           <w:insideV w:val="single" w:sz="18" w:space="0" w:color="auto"/>
         </w:tblBorders>
-        <w:tblLook w:val="04A0" w:firstRow="1" w:lastRow="0" w:firstColumn="1" w:lastColumn="0" w:noHBand="0" w:noVBand="1"/>
+        <w:tblLook w:val="04A0"/>
       </w:tblPr>
       <w:tblGrid>
         <w:gridCol w:w="8781"/>
@@ -591,7 +591,7 @@
     </w:p>
     <w:tbl>
       <w:tblPr>
-        <w:tblStyle w:val="TableGrid"/>
+        <w:tblStyle w:val="Mriekatabuky"/>
         <w:tblW w:w="0" w:type="auto"/>
         <w:tblBorders>
           <w:top w:val="single" w:sz="18" w:space="0" w:color="auto"/>
@@ -601,7 +601,7 @@
           <w:insideH w:val="single" w:sz="18" w:space="0" w:color="auto"/>
           <w:insideV w:val="single" w:sz="18" w:space="0" w:color="auto"/>
         </w:tblBorders>
-        <w:tblLook w:val="04A0" w:firstRow="1" w:lastRow="0" w:firstColumn="1" w:lastColumn="0" w:noHBand="0" w:noVBand="1"/>
+        <w:tblLook w:val="04A0"/>
       </w:tblPr>
       <w:tblGrid>
         <w:gridCol w:w="8781"/>
@@ -725,6 +725,87 @@
     <w:p>
       <w:pPr>
         <w:rPr>
+          <w:b/>
+          <w:sz w:val="24"/>
+        </w:rPr>
+      </w:pPr>
+      <w:r>
+        <w:rPr>
+          <w:b/>
+          <w:sz w:val="24"/>
+        </w:rPr>
+        <w:t>Diagram aktivity</w:t>
+      </w:r>
+      <w:r>
+        <w:rPr>
+          <w:b/>
+          <w:sz w:val="24"/>
+        </w:rPr>
+        <w:t>:</w:t>
+      </w:r>
+    </w:p>
+    <w:p>
+      <w:pPr>
+        <w:rPr>
+          <w:sz w:val="24"/>
+        </w:rPr>
+      </w:pPr>
+      <w:r>
+        <w:rPr>
+          <w:noProof/>
+          <w:sz w:val="24"/>
+          <w:lang w:eastAsia="sk-SK"/>
+        </w:rPr>
+        <w:drawing>
+          <wp:inline distT="0" distB="0" distL="0" distR="0">
+            <wp:extent cx="5762625" cy="6600825"/>
+            <wp:effectExtent l="19050" t="0" r="9525" b="0"/>
+            <wp:docPr id="3" name="Obrázok 1" descr="C:\Users\Domace\Downloads\Activity diagram.png"/>
+            <wp:cNvGraphicFramePr>
+              <a:graphicFrameLocks xmlns:a="http://schemas.openxmlformats.org/drawingml/2006/main" noChangeAspect="1"/>
+            </wp:cNvGraphicFramePr>
+            <a:graphic xmlns:a="http://schemas.openxmlformats.org/drawingml/2006/main">
+              <a:graphicData uri="http://schemas.openxmlformats.org/drawingml/2006/picture">
+                <pic:pic xmlns:pic="http://schemas.openxmlformats.org/drawingml/2006/picture">
+                  <pic:nvPicPr>
+                    <pic:cNvPr id="0" name="Picture 1" descr="C:\Users\Domace\Downloads\Activity diagram.png"/>
+                    <pic:cNvPicPr>
+                      <a:picLocks noChangeAspect="1" noChangeArrowheads="1"/>
+                    </pic:cNvPicPr>
+                  </pic:nvPicPr>
+                  <pic:blipFill>
+                    <a:blip r:embed="rId6" cstate="print"/>
+                    <a:srcRect/>
+                    <a:stretch>
+                      <a:fillRect/>
+                    </a:stretch>
+                  </pic:blipFill>
+                  <pic:spPr bwMode="auto">
+                    <a:xfrm>
+                      <a:off x="0" y="0"/>
+                      <a:ext cx="5762625" cy="6600825"/>
+                    </a:xfrm>
+                    <a:prstGeom prst="rect">
+                      <a:avLst/>
+                    </a:prstGeom>
+                    <a:noFill/>
+                    <a:ln w="9525">
+                      <a:noFill/>
+                      <a:miter lim="800000"/>
+                      <a:headEnd/>
+                      <a:tailEnd/>
+                    </a:ln>
+                  </pic:spPr>
+                </pic:pic>
+              </a:graphicData>
+            </a:graphic>
+          </wp:inline>
+        </w:drawing>
+      </w:r>
+    </w:p>
+    <w:p>
+      <w:pPr>
+        <w:rPr>
           <w:rFonts w:ascii="Helvetica" w:hAnsi="Helvetica" w:cs="Helvetica"/>
           <w:b/>
           <w:color w:val="000000" w:themeColor="text1"/>
@@ -749,8 +830,9 @@
         <w:rPr>
           <w:noProof/>
         </w:rPr>
+        <w:lastRenderedPageBreak/>
         <w:pict>
-          <v:oval id="Oval 4" o:spid="_x0000_s1039" style="position:absolute;margin-left:155.35pt;margin-top:7.8pt;width:186pt;height:48pt;z-index:251673600;visibility:visible;mso-wrap-style:square;mso-width-percent:0;mso-height-percent:0;mso-wrap-distance-left:9pt;mso-wrap-distance-top:0;mso-wrap-distance-right:9pt;mso-wrap-distance-bottom:0;mso-position-horizontal-relative:text;mso-position-vertical-relative:text;mso-width-percent:0;mso-height-percent:0;mso-width-relative:margin;mso-height-relative:margin;v-text-anchor:middle" o:gfxdata="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" fillcolor="white [3212]" strokecolor="black [3213]" strokeweight="1pt">
+          <v:oval id="Oval 4" o:spid="_x0000_s1039" style="position:absolute;margin-left:155.35pt;margin-top:7.8pt;width:186pt;height:48pt;z-index:251673600;visibility:visible;mso-width-relative:margin;mso-height-relative:margin;v-text-anchor:middle" o:gfxdata="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" fillcolor="white [3212]" strokecolor="black [3213]" strokeweight="1pt">
             <v:stroke joinstyle="miter"/>
             <v:textbox>
               <w:txbxContent>
@@ -824,7 +906,7 @@
             <v:path arrowok="t" fillok="f" o:connecttype="none"/>
             <o:lock v:ext="edit" shapetype="t"/>
           </v:shapetype>
-          <v:shape id="Straight Arrow Connector 3" o:spid="_x0000_s1038" type="#_x0000_t32" style="position:absolute;margin-left:41.45pt;margin-top:13.15pt;width:110.4pt;height:48.6pt;flip:y;z-index:251672576;visibility:visible;mso-wrap-style:square;mso-width-percent:0;mso-height-percent:0;mso-wrap-distance-left:9pt;mso-wrap-distance-top:0;mso-wrap-distance-right:9pt;mso-wrap-distance-bottom:0;mso-position-horizontal-relative:text;mso-position-vertical-relative:text;mso-width-percent:0;mso-height-percent:0;mso-width-relative:margin;mso-height-relative:margin" o:gfxdata="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" strokecolor="black [3213]" strokeweight=".5pt">
+          <v:shape id="Straight Arrow Connector 3" o:spid="_x0000_s1038" type="#_x0000_t32" style="position:absolute;margin-left:41.45pt;margin-top:13.15pt;width:110.4pt;height:48.6pt;flip:y;z-index:251672576;visibility:visible;mso-width-relative:margin;mso-height-relative:margin" o:gfxdata="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" strokecolor="black [3213]" strokeweight=".5pt">
             <v:stroke endarrow="block" joinstyle="miter"/>
           </v:shape>
         </w:pict>
@@ -849,7 +931,7 @@
           <w:lang w:eastAsia="sk-SK"/>
         </w:rPr>
         <w:drawing>
-          <wp:anchor distT="0" distB="0" distL="114300" distR="114300" simplePos="0" relativeHeight="251671552" behindDoc="1" locked="0" layoutInCell="1" allowOverlap="1" wp14:anchorId="11350C48" wp14:editId="3B24DC08">
+          <wp:anchor distT="0" distB="0" distL="114300" distR="114300" simplePos="0" relativeHeight="251671552" behindDoc="1" locked="0" layoutInCell="1" allowOverlap="1">
             <wp:simplePos x="0" y="0"/>
             <wp:positionH relativeFrom="column">
               <wp:posOffset>-635</wp:posOffset>
@@ -874,10 +956,10 @@
                     </pic:cNvPicPr>
                   </pic:nvPicPr>
                   <pic:blipFill>
-                    <a:blip r:embed="rId6" cstate="print">
+                    <a:blip r:embed="rId7" cstate="print">
                       <a:extLst>
                         <a:ext uri="{28A0092B-C50C-407E-A947-70E740481C1C}">
-                          <a14:useLocalDpi xmlns:a14="http://schemas.microsoft.com/office/drawing/2010/main" val="0"/>
+                          <a14:useLocalDpi xmlns:a14="http://schemas.microsoft.com/office/drawing/2010/main" xmlns:wps="http://schemas.microsoft.com/office/word/2010/wordprocessingShape" xmlns:wpi="http://schemas.microsoft.com/office/word/2010/wordprocessingInk" xmlns:wpg="http://schemas.microsoft.com/office/word/2010/wordprocessingGroup" xmlns:w16se="http://schemas.microsoft.com/office/word/2015/wordml/symex" xmlns:w15="http://schemas.microsoft.com/office/word/2012/wordml" xmlns:w14="http://schemas.microsoft.com/office/word/2010/wordml" xmlns:w="http://schemas.openxmlformats.org/wordprocessingml/2006/main" xmlns:w10="urn:schemas-microsoft-com:office:word" xmlns:wp14="http://schemas.microsoft.com/office/word/2010/wordprocessingDrawing" xmlns:v="urn:schemas-microsoft-com:vml" xmlns:o="urn:schemas-microsoft-com:office:office" xmlns:mc="http://schemas.openxmlformats.org/markup-compatibility/2006" xmlns:cx1="http://schemas.microsoft.com/office/drawing/2015/9/8/chartex" xmlns:cx="http://schemas.microsoft.com/office/drawing/2014/chartex" xmlns:wpc="http://schemas.microsoft.com/office/word/2010/wordprocessingCanvas" xmlns="" val="0"/>
                         </a:ext>
                       </a:extLst>
                     </a:blip>
@@ -902,12 +984,6 @@
                 </pic:pic>
               </a:graphicData>
             </a:graphic>
-            <wp14:sizeRelH relativeFrom="page">
-              <wp14:pctWidth>0</wp14:pctWidth>
-            </wp14:sizeRelH>
-            <wp14:sizeRelV relativeFrom="page">
-              <wp14:pctHeight>0</wp14:pctHeight>
-            </wp14:sizeRelV>
           </wp:anchor>
         </w:drawing>
       </w:r>
@@ -928,7 +1004,7 @@
           <w:noProof/>
         </w:rPr>
         <w:pict>
-          <v:oval id="Oval 5" o:spid="_x0000_s1037" style="position:absolute;margin-left:136.75pt;margin-top:10.2pt;width:254.4pt;height:77.4pt;z-index:251674624;visibility:visible;mso-wrap-style:square;mso-width-percent:0;mso-height-percent:0;mso-wrap-distance-left:9pt;mso-wrap-distance-top:0;mso-wrap-distance-right:9pt;mso-wrap-distance-bottom:0;mso-position-horizontal:absolute;mso-position-horizontal-relative:text;mso-position-vertical:absolute;mso-position-vertical-relative:text;mso-width-percent:0;mso-height-percent:0;mso-width-relative:margin;mso-height-relative:margin;v-text-anchor:middle" o:gfxdata="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" fillcolor="white [3212]" strokecolor="black [3213]" strokeweight="1pt">
+          <v:oval id="Oval 5" o:spid="_x0000_s1037" style="position:absolute;margin-left:136.75pt;margin-top:10.2pt;width:254.4pt;height:77.4pt;z-index:251674624;visibility:visible;mso-width-relative:margin;mso-height-relative:margin;v-text-anchor:middle" o:gfxdata="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" fillcolor="white [3212]" strokecolor="black [3213]" strokeweight="1pt">
             <v:stroke joinstyle="miter"/>
             <v:textbox>
               <w:txbxContent>
@@ -969,7 +1045,7 @@
           <w:noProof/>
         </w:rPr>
         <w:pict>
-          <v:shape id="Straight Arrow Connector 6" o:spid="_x0000_s1036" type="#_x0000_t32" style="position:absolute;margin-left:34.15pt;margin-top:16.75pt;width:102.6pt;height:6pt;z-index:251675648;visibility:visible;mso-wrap-style:square;mso-width-percent:0;mso-wrap-distance-left:9pt;mso-wrap-distance-top:0;mso-wrap-distance-right:9pt;mso-wrap-distance-bottom:0;mso-position-horizontal:absolute;mso-position-horizontal-relative:text;mso-position-vertical:absolute;mso-position-vertical-relative:text;mso-width-percent:0;mso-width-relative:margin" o:gfxdata="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" strokecolor="black [3200]" strokeweight=".5pt">
+          <v:shape id="Straight Arrow Connector 6" o:spid="_x0000_s1036" type="#_x0000_t32" style="position:absolute;margin-left:34.15pt;margin-top:16.75pt;width:102.6pt;height:6pt;z-index:251675648;visibility:visible;mso-width-relative:margin" o:gfxdata="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" strokecolor="black [3200]" strokeweight=".5pt">
             <v:stroke endarrow="block" joinstyle="miter"/>
           </v:shape>
         </w:pict>
@@ -991,7 +1067,7 @@
           <w:noProof/>
         </w:rPr>
         <w:pict>
-          <v:shape id="Straight Arrow Connector 7" o:spid="_x0000_s1035" type="#_x0000_t32" style="position:absolute;margin-left:32.35pt;margin-top:7.15pt;width:89.4pt;height:76.2pt;z-index:251676672;visibility:visible;mso-wrap-style:square;mso-width-percent:0;mso-height-percent:0;mso-wrap-distance-left:9pt;mso-wrap-distance-top:0;mso-wrap-distance-right:9pt;mso-wrap-distance-bottom:0;mso-position-horizontal:absolute;mso-position-horizontal-relative:text;mso-position-vertical:absolute;mso-position-vertical-relative:text;mso-width-percent:0;mso-height-percent:0;mso-width-relative:margin;mso-height-relative:margin" o:gfxdata="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" strokecolor="black [3200]" strokeweight=".5pt">
+          <v:shape id="Straight Arrow Connector 7" o:spid="_x0000_s1035" type="#_x0000_t32" style="position:absolute;margin-left:32.35pt;margin-top:7.15pt;width:89.4pt;height:76.2pt;z-index:251676672;visibility:visible;mso-width-relative:margin;mso-height-relative:margin" o:gfxdata="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" strokecolor="black [3200]" strokeweight=".5pt">
             <v:stroke endarrow="block" joinstyle="miter"/>
           </v:shape>
         </w:pict>
@@ -1025,7 +1101,7 @@
           <w:noProof/>
         </w:rPr>
         <w:pict>
-          <v:oval id="Oval 8" o:spid="_x0000_s1034" style="position:absolute;margin-left:121.75pt;margin-top:8.95pt;width:229.8pt;height:76.2pt;z-index:251677696;visibility:visible;mso-wrap-style:square;mso-width-percent:0;mso-height-percent:0;mso-wrap-distance-left:9pt;mso-wrap-distance-top:0;mso-wrap-distance-right:9pt;mso-wrap-distance-bottom:0;mso-position-horizontal:absolute;mso-position-horizontal-relative:text;mso-position-vertical:absolute;mso-position-vertical-relative:text;mso-width-percent:0;mso-height-percent:0;mso-width-relative:margin;mso-height-relative:margin;v-text-anchor:middle" o:gfxdata="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" fillcolor="white [3212]" strokecolor="black [3213]" strokeweight="1pt">
+          <v:oval id="Oval 8" o:spid="_x0000_s1034" style="position:absolute;margin-left:121.75pt;margin-top:8.95pt;width:229.8pt;height:76.2pt;z-index:251677696;visibility:visible;mso-width-relative:margin;mso-height-relative:margin;v-text-anchor:middle" o:gfxdata="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" fillcolor="white [3212]" strokecolor="black [3213]" strokeweight="1pt">
             <v:stroke joinstyle="miter"/>
             <v:textbox>
               <w:txbxContent>
@@ -1060,6 +1136,13 @@
         </w:rPr>
         <w:t>používateľ</w:t>
       </w:r>
+    </w:p>
+    <w:p>
+      <w:pPr>
+        <w:rPr>
+          <w:sz w:val="24"/>
+        </w:rPr>
+      </w:pPr>
     </w:p>
     <w:p>
       <w:pPr>
@@ -1121,10 +1204,7 @@
                     <w:t>(</w:t>
                   </w:r>
                   <w:r>
-                    <w:t xml:space="preserve">HTML </w:t>
-                  </w:r>
-                  <w:r>
-                    <w:t>compilated from PHP, CSS</w:t>
+                    <w:t>HTML compilated from PHP, CSS</w:t>
                   </w:r>
                   <w:r>
                     <w:t>, Java</w:t>
@@ -1330,8 +1410,8 @@
 </file>
 
 <file path=word/numbering.xml><?xml version="1.0" encoding="utf-8"?>
-<w:numbering xmlns:wpc="http://schemas.microsoft.com/office/word/2010/wordprocessingCanvas" xmlns:cx="http://schemas.microsoft.com/office/drawing/2014/chartex" xmlns:cx1="http://schemas.microsoft.com/office/drawing/2015/9/8/chartex" xmlns:mc="http://schemas.openxmlformats.org/markup-compatibility/2006" xmlns:o="urn:schemas-microsoft-com:office:office" xmlns:r="http://schemas.openxmlformats.org/officeDocument/2006/relationships" xmlns:m="http://schemas.openxmlformats.org/officeDocument/2006/math" xmlns:v="urn:schemas-microsoft-com:vml" xmlns:wp14="http://schemas.microsoft.com/office/word/2010/wordprocessingDrawing" xmlns:wp="http://schemas.openxmlformats.org/drawingml/2006/wordprocessingDrawing" xmlns:w10="urn:schemas-microsoft-com:office:word" xmlns:w="http://schemas.openxmlformats.org/wordprocessingml/2006/main" xmlns:w14="http://schemas.microsoft.com/office/word/2010/wordml" xmlns:w15="http://schemas.microsoft.com/office/word/2012/wordml" xmlns:w16se="http://schemas.microsoft.com/office/word/2015/wordml/symex" xmlns:wpg="http://schemas.microsoft.com/office/word/2010/wordprocessingGroup" xmlns:wpi="http://schemas.microsoft.com/office/word/2010/wordprocessingInk" xmlns:wne="http://schemas.microsoft.com/office/word/2006/wordml" xmlns:wps="http://schemas.microsoft.com/office/word/2010/wordprocessingShape" mc:Ignorable="w14 w15 w16se wp14">
-  <w:abstractNum w:abstractNumId="0" w15:restartNumberingAfterBreak="0">
+<w:numbering xmlns:ve="http://schemas.openxmlformats.org/markup-compatibility/2006" xmlns:o="urn:schemas-microsoft-com:office:office" xmlns:r="http://schemas.openxmlformats.org/officeDocument/2006/relationships" xmlns:m="http://schemas.openxmlformats.org/officeDocument/2006/math" xmlns:v="urn:schemas-microsoft-com:vml" xmlns:wp="http://schemas.openxmlformats.org/drawingml/2006/wordprocessingDrawing" xmlns:w10="urn:schemas-microsoft-com:office:word" xmlns:w="http://schemas.openxmlformats.org/wordprocessingml/2006/main" xmlns:wne="http://schemas.microsoft.com/office/word/2006/wordml">
+  <w:abstractNum w:abstractNumId="0">
     <w:nsid w:val="593E6C80"/>
     <w:multiLevelType w:val="hybridMultilevel"/>
     <w:tmpl w:val="9856C39C"/>
@@ -1451,7 +1531,7 @@
 </file>
 
 <file path=word/styles.xml><?xml version="1.0" encoding="utf-8"?>
-<w:styles xmlns:mc="http://schemas.openxmlformats.org/markup-compatibility/2006" xmlns:r="http://schemas.openxmlformats.org/officeDocument/2006/relationships" xmlns:w="http://schemas.openxmlformats.org/wordprocessingml/2006/main" xmlns:w14="http://schemas.microsoft.com/office/word/2010/wordml" xmlns:w15="http://schemas.microsoft.com/office/word/2012/wordml" xmlns:w16se="http://schemas.microsoft.com/office/word/2015/wordml/symex" mc:Ignorable="w14 w15 w16se">
+<w:styles xmlns:r="http://schemas.openxmlformats.org/officeDocument/2006/relationships" xmlns:w="http://schemas.openxmlformats.org/wordprocessingml/2006/main">
   <w:docDefaults>
     <w:rPrDefault>
       <w:rPr>
@@ -1467,395 +1547,162 @@
       </w:pPr>
     </w:pPrDefault>
   </w:docDefaults>
-  <w:latentStyles w:defLockedState="0" w:defUIPriority="99" w:defSemiHidden="0" w:defUnhideWhenUsed="0" w:defQFormat="0" w:count="371">
-    <w:lsdException w:name="Normal" w:uiPriority="0" w:qFormat="1"/>
-    <w:lsdException w:name="heading 1" w:uiPriority="9" w:qFormat="1"/>
-    <w:lsdException w:name="heading 2" w:semiHidden="1" w:uiPriority="9" w:unhideWhenUsed="1" w:qFormat="1"/>
-    <w:lsdException w:name="heading 3" w:semiHidden="1" w:uiPriority="9" w:unhideWhenUsed="1" w:qFormat="1"/>
-    <w:lsdException w:name="heading 4" w:semiHidden="1" w:uiPriority="9" w:unhideWhenUsed="1" w:qFormat="1"/>
-    <w:lsdException w:name="heading 5" w:semiHidden="1" w:uiPriority="9" w:unhideWhenUsed="1" w:qFormat="1"/>
-    <w:lsdException w:name="heading 6" w:semiHidden="1" w:uiPriority="9" w:unhideWhenUsed="1" w:qFormat="1"/>
-    <w:lsdException w:name="heading 7" w:semiHidden="1" w:uiPriority="9" w:unhideWhenUsed="1" w:qFormat="1"/>
-    <w:lsdException w:name="heading 8" w:semiHidden="1" w:uiPriority="9" w:unhideWhenUsed="1" w:qFormat="1"/>
-    <w:lsdException w:name="heading 9" w:semiHidden="1" w:uiPriority="9" w:unhideWhenUsed="1" w:qFormat="1"/>
-    <w:lsdException w:name="index 1" w:semiHidden="1" w:unhideWhenUsed="1"/>
-    <w:lsdException w:name="index 2" w:semiHidden="1" w:unhideWhenUsed="1"/>
-    <w:lsdException w:name="index 3" w:semiHidden="1" w:unhideWhenUsed="1"/>
-    <w:lsdException w:name="index 4" w:semiHidden="1" w:unhideWhenUsed="1"/>
-    <w:lsdException w:name="index 5" w:semiHidden="1" w:unhideWhenUsed="1"/>
-    <w:lsdException w:name="index 6" w:semiHidden="1" w:unhideWhenUsed="1"/>
-    <w:lsdException w:name="index 7" w:semiHidden="1" w:unhideWhenUsed="1"/>
-    <w:lsdException w:name="index 8" w:semiHidden="1" w:unhideWhenUsed="1"/>
-    <w:lsdException w:name="index 9" w:semiHidden="1" w:unhideWhenUsed="1"/>
-    <w:lsdException w:name="toc 1" w:semiHidden="1" w:uiPriority="39" w:unhideWhenUsed="1"/>
-    <w:lsdException w:name="toc 2" w:semiHidden="1" w:uiPriority="39" w:unhideWhenUsed="1"/>
-    <w:lsdException w:name="toc 3" w:semiHidden="1" w:uiPriority="39" w:unhideWhenUsed="1"/>
-    <w:lsdException w:name="toc 4" w:semiHidden="1" w:uiPriority="39" w:unhideWhenUsed="1"/>
-    <w:lsdException w:name="toc 5" w:semiHidden="1" w:uiPriority="39" w:unhideWhenUsed="1"/>
-    <w:lsdException w:name="toc 6" w:semiHidden="1" w:uiPriority="39" w:unhideWhenUsed="1"/>
-    <w:lsdException w:name="toc 7" w:semiHidden="1" w:uiPriority="39" w:unhideWhenUsed="1"/>
-    <w:lsdException w:name="toc 8" w:semiHidden="1" w:uiPriority="39" w:unhideWhenUsed="1"/>
-    <w:lsdException w:name="toc 9" w:semiHidden="1" w:uiPriority="39" w:unhideWhenUsed="1"/>
-    <w:lsdException w:name="Normal Indent" w:semiHidden="1" w:unhideWhenUsed="1"/>
-    <w:lsdException w:name="footnote text" w:semiHidden="1" w:unhideWhenUsed="1"/>
-    <w:lsdException w:name="annotation text" w:semiHidden="1" w:unhideWhenUsed="1"/>
-    <w:lsdException w:name="header" w:semiHidden="1" w:unhideWhenUsed="1"/>
-    <w:lsdException w:name="footer" w:semiHidden="1" w:unhideWhenUsed="1"/>
-    <w:lsdException w:name="index heading" w:semiHidden="1" w:unhideWhenUsed="1"/>
-    <w:lsdException w:name="caption" w:semiHidden="1" w:uiPriority="35" w:unhideWhenUsed="1" w:qFormat="1"/>
-    <w:lsdException w:name="table of figures" w:semiHidden="1" w:unhideWhenUsed="1"/>
-    <w:lsdException w:name="envelope address" w:semiHidden="1" w:unhideWhenUsed="1"/>
-    <w:lsdException w:name="envelope return" w:semiHidden="1" w:unhideWhenUsed="1"/>
-    <w:lsdException w:name="footnote reference" w:semiHidden="1" w:unhideWhenUsed="1"/>
-    <w:lsdException w:name="annotation reference" w:semiHidden="1" w:unhideWhenUsed="1"/>
-    <w:lsdException w:name="line number" w:semiHidden="1" w:unhideWhenUsed="1"/>
-    <w:lsdException w:name="page number" w:semiHidden="1" w:unhideWhenUsed="1"/>
-    <w:lsdException w:name="endnote reference" w:semiHidden="1" w:unhideWhenUsed="1"/>
-    <w:lsdException w:name="endnote text" w:semiHidden="1" w:unhideWhenUsed="1"/>
-    <w:lsdException w:name="table of authorities" w:semiHidden="1" w:unhideWhenUsed="1"/>
-    <w:lsdException w:name="macro" w:semiHidden="1" w:unhideWhenUsed="1"/>
-    <w:lsdException w:name="toa heading" w:semiHidden="1" w:unhideWhenUsed="1"/>
-    <w:lsdException w:name="List" w:semiHidden="1" w:unhideWhenUsed="1"/>
-    <w:lsdException w:name="List Bullet" w:semiHidden="1" w:unhideWhenUsed="1"/>
-    <w:lsdException w:name="List Number" w:semiHidden="1" w:unhideWhenUsed="1"/>
-    <w:lsdException w:name="List 2" w:semiHidden="1" w:unhideWhenUsed="1"/>
-    <w:lsdException w:name="List 3" w:semiHidden="1" w:unhideWhenUsed="1"/>
-    <w:lsdException w:name="List 4" w:semiHidden="1" w:unhideWhenUsed="1"/>
-    <w:lsdException w:name="List 5" w:semiHidden="1" w:unhideWhenUsed="1"/>
-    <w:lsdException w:name="List Bullet 2" w:semiHidden="1" w:unhideWhenUsed="1"/>
-    <w:lsdException w:name="List Bullet 3" w:semiHidden="1" w:unhideWhenUsed="1"/>
-    <w:lsdException w:name="List Bullet 4" w:semiHidden="1" w:unhideWhenUsed="1"/>
-    <w:lsdException w:name="List Bullet 5" w:semiHidden="1" w:unhideWhenUsed="1"/>
-    <w:lsdException w:name="List Number 2" w:semiHidden="1" w:unhideWhenUsed="1"/>
-    <w:lsdException w:name="List Number 3" w:semiHidden="1" w:unhideWhenUsed="1"/>
-    <w:lsdException w:name="List Number 4" w:semiHidden="1" w:unhideWhenUsed="1"/>
-    <w:lsdException w:name="List Number 5" w:semiHidden="1" w:unhideWhenUsed="1"/>
-    <w:lsdException w:name="Title" w:uiPriority="10" w:qFormat="1"/>
-    <w:lsdException w:name="Closing" w:semiHidden="1" w:unhideWhenUsed="1"/>
-    <w:lsdException w:name="Signature" w:semiHidden="1" w:unhideWhenUsed="1"/>
-    <w:lsdException w:name="Default Paragraph Font" w:semiHidden="1" w:uiPriority="1" w:unhideWhenUsed="1"/>
-    <w:lsdException w:name="Body Text" w:semiHidden="1" w:unhideWhenUsed="1"/>
-    <w:lsdException w:name="Body Text Indent" w:semiHidden="1" w:unhideWhenUsed="1"/>
-    <w:lsdException w:name="List Continue" w:semiHidden="1" w:unhideWhenUsed="1"/>
-    <w:lsdException w:name="List Continue 2" w:semiHidden="1" w:unhideWhenUsed="1"/>
-    <w:lsdException w:name="List Continue 3" w:semiHidden="1" w:unhideWhenUsed="1"/>
-    <w:lsdException w:name="List Continue 4" w:semiHidden="1" w:unhideWhenUsed="1"/>
-    <w:lsdException w:name="List Continue 5" w:semiHidden="1" w:unhideWhenUsed="1"/>
-    <w:lsdException w:name="Message Header" w:semiHidden="1" w:unhideWhenUsed="1"/>
-    <w:lsdException w:name="Subtitle" w:uiPriority="11" w:qFormat="1"/>
-    <w:lsdException w:name="Salutation" w:semiHidden="1" w:unhideWhenUsed="1"/>
-    <w:lsdException w:name="Date" w:semiHidden="1" w:unhideWhenUsed="1"/>
-    <w:lsdException w:name="Body Text First Indent" w:semiHidden="1" w:unhideWhenUsed="1"/>
-    <w:lsdException w:name="Body Text First Indent 2" w:semiHidden="1" w:unhideWhenUsed="1"/>
-    <w:lsdException w:name="Note Heading" w:semiHidden="1" w:unhideWhenUsed="1"/>
-    <w:lsdException w:name="Body Text 2" w:semiHidden="1" w:unhideWhenUsed="1"/>
-    <w:lsdException w:name="Body Text 3" w:semiHidden="1" w:unhideWhenUsed="1"/>
-    <w:lsdException w:name="Body Text Indent 2" w:semiHidden="1" w:unhideWhenUsed="1"/>
-    <w:lsdException w:name="Body Text Indent 3" w:semiHidden="1" w:unhideWhenUsed="1"/>
-    <w:lsdException w:name="Block Text" w:semiHidden="1" w:unhideWhenUsed="1"/>
-    <w:lsdException w:name="Hyperlink" w:semiHidden="1" w:unhideWhenUsed="1"/>
-    <w:lsdException w:name="FollowedHyperlink" w:semiHidden="1" w:unhideWhenUsed="1"/>
-    <w:lsdException w:name="Strong" w:uiPriority="22" w:qFormat="1"/>
-    <w:lsdException w:name="Emphasis" w:uiPriority="20" w:qFormat="1"/>
-    <w:lsdException w:name="Document Map" w:semiHidden="1" w:unhideWhenUsed="1"/>
-    <w:lsdException w:name="Plain Text" w:semiHidden="1" w:unhideWhenUsed="1"/>
-    <w:lsdException w:name="E-mail Signature" w:semiHidden="1" w:unhideWhenUsed="1"/>
-    <w:lsdException w:name="HTML Top of Form" w:semiHidden="1" w:unhideWhenUsed="1"/>
-    <w:lsdException w:name="HTML Bottom of Form" w:semiHidden="1" w:unhideWhenUsed="1"/>
-    <w:lsdException w:name="Normal (Web)" w:semiHidden="1" w:unhideWhenUsed="1"/>
-    <w:lsdException w:name="HTML Acronym" w:semiHidden="1" w:unhideWhenUsed="1"/>
-    <w:lsdException w:name="HTML Address" w:semiHidden="1" w:unhideWhenUsed="1"/>
-    <w:lsdException w:name="HTML Cite" w:semiHidden="1" w:unhideWhenUsed="1"/>
-    <w:lsdException w:name="HTML Code" w:semiHidden="1" w:unhideWhenUsed="1"/>
-    <w:lsdException w:name="HTML Definition" w:semiHidden="1" w:unhideWhenUsed="1"/>
-    <w:lsdException w:name="HTML Keyboard" w:semiHidden="1" w:unhideWhenUsed="1"/>
-    <w:lsdException w:name="HTML Preformatted" w:semiHidden="1" w:unhideWhenUsed="1"/>
-    <w:lsdException w:name="HTML Sample" w:semiHidden="1" w:unhideWhenUsed="1"/>
-    <w:lsdException w:name="HTML Typewriter" w:semiHidden="1" w:unhideWhenUsed="1"/>
-    <w:lsdException w:name="HTML Variable" w:semiHidden="1" w:unhideWhenUsed="1"/>
-    <w:lsdException w:name="Normal Table" w:semiHidden="1" w:unhideWhenUsed="1"/>
-    <w:lsdException w:name="annotation subject" w:semiHidden="1" w:unhideWhenUsed="1"/>
-    <w:lsdException w:name="No List" w:semiHidden="1" w:unhideWhenUsed="1"/>
-    <w:lsdException w:name="Outline List 1" w:semiHidden="1" w:unhideWhenUsed="1"/>
-    <w:lsdException w:name="Outline List 2" w:semiHidden="1" w:unhideWhenUsed="1"/>
-    <w:lsdException w:name="Outline List 3" w:semiHidden="1" w:unhideWhenUsed="1"/>
-    <w:lsdException w:name="Table Simple 1" w:semiHidden="1" w:unhideWhenUsed="1"/>
-    <w:lsdException w:name="Table Simple 2" w:semiHidden="1" w:unhideWhenUsed="1"/>
-    <w:lsdException w:name="Table Simple 3" w:semiHidden="1" w:unhideWhenUsed="1"/>
-    <w:lsdException w:name="Table Classic 1" w:semiHidden="1" w:unhideWhenUsed="1"/>
-    <w:lsdException w:name="Table Classic 2" w:semiHidden="1" w:unhideWhenUsed="1"/>
-    <w:lsdException w:name="Table Classic 3" w:semiHidden="1" w:unhideWhenUsed="1"/>
-    <w:lsdException w:name="Table Classic 4" w:semiHidden="1" w:unhideWhenUsed="1"/>
-    <w:lsdException w:name="Table Colorful 1" w:semiHidden="1" w:unhideWhenUsed="1"/>
-    <w:lsdException w:name="Table Colorful 2" w:semiHidden="1" w:unhideWhenUsed="1"/>
-    <w:lsdException w:name="Table Colorful 3" w:semiHidden="1" w:unhideWhenUsed="1"/>
-    <w:lsdException w:name="Table Columns 1" w:semiHidden="1" w:unhideWhenUsed="1"/>
-    <w:lsdException w:name="Table Columns 2" w:semiHidden="1" w:unhideWhenUsed="1"/>
-    <w:lsdException w:name="Table Columns 3" w:semiHidden="1" w:unhideWhenUsed="1"/>
-    <w:lsdException w:name="Table Columns 4" w:semiHidden="1" w:unhideWhenUsed="1"/>
-    <w:lsdException w:name="Table Columns 5" w:semiHidden="1" w:unhideWhenUsed="1"/>
-    <w:lsdException w:name="Table Grid 1" w:semiHidden="1" w:unhideWhenUsed="1"/>
-    <w:lsdException w:name="Table Grid 2" w:semiHidden="1" w:unhideWhenUsed="1"/>
-    <w:lsdException w:name="Table Grid 3" w:semiHidden="1" w:unhideWhenUsed="1"/>
-    <w:lsdException w:name="Table Grid 4" w:semiHidden="1" w:unhideWhenUsed="1"/>
-    <w:lsdException w:name="Table Grid 5" w:semiHidden="1" w:unhideWhenUsed="1"/>
-    <w:lsdException w:name="Table Grid 6" w:semiHidden="1" w:unhideWhenUsed="1"/>
-    <w:lsdException w:name="Table Grid 7" w:semiHidden="1" w:unhideWhenUsed="1"/>
-    <w:lsdException w:name="Table Grid 8" w:semiHidden="1" w:unhideWhenUsed="1"/>
-    <w:lsdException w:name="Table List 1" w:semiHidden="1" w:unhideWhenUsed="1"/>
-    <w:lsdException w:name="Table List 2" w:semiHidden="1" w:unhideWhenUsed="1"/>
-    <w:lsdException w:name="Table List 3" w:semiHidden="1" w:unhideWhenUsed="1"/>
-    <w:lsdException w:name="Table List 4" w:semiHidden="1" w:unhideWhenUsed="1"/>
-    <w:lsdException w:name="Table List 5" w:semiHidden="1" w:unhideWhenUsed="1"/>
-    <w:lsdException w:name="Table List 6" w:semiHidden="1" w:unhideWhenUsed="1"/>
-    <w:lsdException w:name="Table List 7" w:semiHidden="1" w:unhideWhenUsed="1"/>
-    <w:lsdException w:name="Table List 8" w:semiHidden="1" w:unhideWhenUsed="1"/>
-    <w:lsdException w:name="Table 3D effects 1" w:semiHidden="1" w:unhideWhenUsed="1"/>
-    <w:lsdException w:name="Table 3D effects 2" w:semiHidden="1" w:unhideWhenUsed="1"/>
-    <w:lsdException w:name="Table 3D effects 3" w:semiHidden="1" w:unhideWhenUsed="1"/>
-    <w:lsdException w:name="Table Contemporary" w:semiHidden="1" w:unhideWhenUsed="1"/>
-    <w:lsdException w:name="Table Elegant" w:semiHidden="1" w:unhideWhenUsed="1"/>
-    <w:lsdException w:name="Table Professional" w:semiHidden="1" w:unhideWhenUsed="1"/>
-    <w:lsdException w:name="Table Subtle 1" w:semiHidden="1" w:unhideWhenUsed="1"/>
-    <w:lsdException w:name="Table Subtle 2" w:semiHidden="1" w:unhideWhenUsed="1"/>
-    <w:lsdException w:name="Table Web 1" w:semiHidden="1" w:unhideWhenUsed="1"/>
-    <w:lsdException w:name="Table Web 2" w:semiHidden="1" w:unhideWhenUsed="1"/>
-    <w:lsdException w:name="Table Web 3" w:semiHidden="1" w:unhideWhenUsed="1"/>
-    <w:lsdException w:name="Balloon Text" w:semiHidden="1" w:unhideWhenUsed="1"/>
-    <w:lsdException w:name="Table Grid" w:uiPriority="39"/>
-    <w:lsdException w:name="Table Theme" w:semiHidden="1" w:unhideWhenUsed="1"/>
-    <w:lsdException w:name="Placeholder Text" w:semiHidden="1"/>
-    <w:lsdException w:name="No Spacing" w:uiPriority="1" w:qFormat="1"/>
-    <w:lsdException w:name="Light Shading" w:uiPriority="60"/>
-    <w:lsdException w:name="Light List" w:uiPriority="61"/>
-    <w:lsdException w:name="Light Grid" w:uiPriority="62"/>
-    <w:lsdException w:name="Medium Shading 1" w:uiPriority="63"/>
-    <w:lsdException w:name="Medium Shading 2" w:uiPriority="64"/>
-    <w:lsdException w:name="Medium List 1" w:uiPriority="65"/>
-    <w:lsdException w:name="Medium List 2" w:uiPriority="66"/>
-    <w:lsdException w:name="Medium Grid 1" w:uiPriority="67"/>
-    <w:lsdException w:name="Medium Grid 2" w:uiPriority="68"/>
-    <w:lsdException w:name="Medium Grid 3" w:uiPriority="69"/>
-    <w:lsdException w:name="Dark List" w:uiPriority="70"/>
-    <w:lsdException w:name="Colorful Shading" w:uiPriority="71"/>
-    <w:lsdException w:name="Colorful List" w:uiPriority="72"/>
-    <w:lsdException w:name="Colorful Grid" w:uiPriority="73"/>
-    <w:lsdException w:name="Light Shading Accent 1" w:uiPriority="60"/>
-    <w:lsdException w:name="Light List Accent 1" w:uiPriority="61"/>
-    <w:lsdException w:name="Light Grid Accent 1" w:uiPriority="62"/>
-    <w:lsdException w:name="Medium Shading 1 Accent 1" w:uiPriority="63"/>
-    <w:lsdException w:name="Medium Shading 2 Accent 1" w:uiPriority="64"/>
-    <w:lsdException w:name="Medium List 1 Accent 1" w:uiPriority="65"/>
-    <w:lsdException w:name="Revision" w:semiHidden="1"/>
-    <w:lsdException w:name="List Paragraph" w:uiPriority="34" w:qFormat="1"/>
-    <w:lsdException w:name="Quote" w:uiPriority="29" w:qFormat="1"/>
-    <w:lsdException w:name="Intense Quote" w:uiPriority="30" w:qFormat="1"/>
-    <w:lsdException w:name="Medium List 2 Accent 1" w:uiPriority="66"/>
-    <w:lsdException w:name="Medium Grid 1 Accent 1" w:uiPriority="67"/>
-    <w:lsdException w:name="Medium Grid 2 Accent 1" w:uiPriority="68"/>
-    <w:lsdException w:name="Medium Grid 3 Accent 1" w:uiPriority="69"/>
-    <w:lsdException w:name="Dark List Accent 1" w:uiPriority="70"/>
-    <w:lsdException w:name="Colorful Shading Accent 1" w:uiPriority="71"/>
-    <w:lsdException w:name="Colorful List Accent 1" w:uiPriority="72"/>
-    <w:lsdException w:name="Colorful Grid Accent 1" w:uiPriority="73"/>
-    <w:lsdException w:name="Light Shading Accent 2" w:uiPriority="60"/>
-    <w:lsdException w:name="Light List Accent 2" w:uiPriority="61"/>
-    <w:lsdException w:name="Light Grid Accent 2" w:uiPriority="62"/>
-    <w:lsdException w:name="Medium Shading 1 Accent 2" w:uiPriority="63"/>
-    <w:lsdException w:name="Medium Shading 2 Accent 2" w:uiPriority="64"/>
-    <w:lsdException w:name="Medium List 1 Accent 2" w:uiPriority="65"/>
-    <w:lsdException w:name="Medium List 2 Accent 2" w:uiPriority="66"/>
-    <w:lsdException w:name="Medium Grid 1 Accent 2" w:uiPriority="67"/>
-    <w:lsdException w:name="Medium Grid 2 Accent 2" w:uiPriority="68"/>
-    <w:lsdException w:name="Medium Grid 3 Accent 2" w:uiPriority="69"/>
-    <w:lsdException w:name="Dark List Accent 2" w:uiPriority="70"/>
-    <w:lsdException w:name="Colorful Shading Accent 2" w:uiPriority="71"/>
-    <w:lsdException w:name="Colorful List Accent 2" w:uiPriority="72"/>
-    <w:lsdException w:name="Colorful Grid Accent 2" w:uiPriority="73"/>
-    <w:lsdException w:name="Light Shading Accent 3" w:uiPriority="60"/>
-    <w:lsdException w:name="Light List Accent 3" w:uiPriority="61"/>
-    <w:lsdException w:name="Light Grid Accent 3" w:uiPriority="62"/>
-    <w:lsdException w:name="Medium Shading 1 Accent 3" w:uiPriority="63"/>
-    <w:lsdException w:name="Medium Shading 2 Accent 3" w:uiPriority="64"/>
-    <w:lsdException w:name="Medium List 1 Accent 3" w:uiPriority="65"/>
-    <w:lsdException w:name="Medium List 2 Accent 3" w:uiPriority="66"/>
-    <w:lsdException w:name="Medium Grid 1 Accent 3" w:uiPriority="67"/>
-    <w:lsdException w:name="Medium Grid 2 Accent 3" w:uiPriority="68"/>
-    <w:lsdException w:name="Medium Grid 3 Accent 3" w:uiPriority="69"/>
-    <w:lsdException w:name="Dark List Accent 3" w:uiPriority="70"/>
-    <w:lsdException w:name="Colorful Shading Accent 3" w:uiPriority="71"/>
-    <w:lsdException w:name="Colorful List Accent 3" w:uiPriority="72"/>
-    <w:lsdException w:name="Colorful Grid Accent 3" w:uiPriority="73"/>
-    <w:lsdException w:name="Light Shading Accent 4" w:uiPriority="60"/>
-    <w:lsdException w:name="Light List Accent 4" w:uiPriority="61"/>
-    <w:lsdException w:name="Light Grid Accent 4" w:uiPriority="62"/>
-    <w:lsdException w:name="Medium Shading 1 Accent 4" w:uiPriority="63"/>
-    <w:lsdException w:name="Medium Shading 2 Accent 4" w:uiPriority="64"/>
-    <w:lsdException w:name="Medium List 1 Accent 4" w:uiPriority="65"/>
-    <w:lsdException w:name="Medium List 2 Accent 4" w:uiPriority="66"/>
-    <w:lsdException w:name="Medium Grid 1 Accent 4" w:uiPriority="67"/>
-    <w:lsdException w:name="Medium Grid 2 Accent 4" w:uiPriority="68"/>
-    <w:lsdException w:name="Medium Grid 3 Accent 4" w:uiPriority="69"/>
-    <w:lsdException w:name="Dark List Accent 4" w:uiPriority="70"/>
-    <w:lsdException w:name="Colorful Shading Accent 4" w:uiPriority="71"/>
-    <w:lsdException w:name="Colorful List Accent 4" w:uiPriority="72"/>
-    <w:lsdException w:name="Colorful Grid Accent 4" w:uiPriority="73"/>
-    <w:lsdException w:name="Light Shading Accent 5" w:uiPriority="60"/>
-    <w:lsdException w:name="Light List Accent 5" w:uiPriority="61"/>
-    <w:lsdException w:name="Light Grid Accent 5" w:uiPriority="62"/>
-    <w:lsdException w:name="Medium Shading 1 Accent 5" w:uiPriority="63"/>
-    <w:lsdException w:name="Medium Shading 2 Accent 5" w:uiPriority="64"/>
-    <w:lsdException w:name="Medium List 1 Accent 5" w:uiPriority="65"/>
-    <w:lsdException w:name="Medium List 2 Accent 5" w:uiPriority="66"/>
-    <w:lsdException w:name="Medium Grid 1 Accent 5" w:uiPriority="67"/>
-    <w:lsdException w:name="Medium Grid 2 Accent 5" w:uiPriority="68"/>
-    <w:lsdException w:name="Medium Grid 3 Accent 5" w:uiPriority="69"/>
-    <w:lsdException w:name="Dark List Accent 5" w:uiPriority="70"/>
-    <w:lsdException w:name="Colorful Shading Accent 5" w:uiPriority="71"/>
-    <w:lsdException w:name="Colorful List Accent 5" w:uiPriority="72"/>
-    <w:lsdException w:name="Colorful Grid Accent 5" w:uiPriority="73"/>
-    <w:lsdException w:name="Light Shading Accent 6" w:uiPriority="60"/>
-    <w:lsdException w:name="Light List Accent 6" w:uiPriority="61"/>
-    <w:lsdException w:name="Light Grid Accent 6" w:uiPriority="62"/>
-    <w:lsdException w:name="Medium Shading 1 Accent 6" w:uiPriority="63"/>
-    <w:lsdException w:name="Medium Shading 2 Accent 6" w:uiPriority="64"/>
-    <w:lsdException w:name="Medium List 1 Accent 6" w:uiPriority="65"/>
-    <w:lsdException w:name="Medium List 2 Accent 6" w:uiPriority="66"/>
-    <w:lsdException w:name="Medium Grid 1 Accent 6" w:uiPriority="67"/>
-    <w:lsdException w:name="Medium Grid 2 Accent 6" w:uiPriority="68"/>
-    <w:lsdException w:name="Medium Grid 3 Accent 6" w:uiPriority="69"/>
-    <w:lsdException w:name="Dark List Accent 6" w:uiPriority="70"/>
-    <w:lsdException w:name="Colorful Shading Accent 6" w:uiPriority="71"/>
-    <w:lsdException w:name="Colorful List Accent 6" w:uiPriority="72"/>
-    <w:lsdException w:name="Colorful Grid Accent 6" w:uiPriority="73"/>
-    <w:lsdException w:name="Subtle Emphasis" w:uiPriority="19" w:qFormat="1"/>
-    <w:lsdException w:name="Intense Emphasis" w:uiPriority="21" w:qFormat="1"/>
-    <w:lsdException w:name="Subtle Reference" w:uiPriority="31" w:qFormat="1"/>
-    <w:lsdException w:name="Intense Reference" w:uiPriority="32" w:qFormat="1"/>
-    <w:lsdException w:name="Book Title" w:uiPriority="33" w:qFormat="1"/>
-    <w:lsdException w:name="Bibliography" w:semiHidden="1" w:uiPriority="37" w:unhideWhenUsed="1"/>
-    <w:lsdException w:name="TOC Heading" w:semiHidden="1" w:uiPriority="39" w:unhideWhenUsed="1" w:qFormat="1"/>
-    <w:lsdException w:name="Plain Table 1" w:uiPriority="41"/>
-    <w:lsdException w:name="Plain Table 2" w:uiPriority="42"/>
-    <w:lsdException w:name="Plain Table 3" w:uiPriority="43"/>
-    <w:lsdException w:name="Plain Table 4" w:uiPriority="44"/>
-    <w:lsdException w:name="Plain Table 5" w:uiPriority="45"/>
-    <w:lsdException w:name="Grid Table Light" w:uiPriority="40"/>
-    <w:lsdException w:name="Grid Table 1 Light" w:uiPriority="46"/>
-    <w:lsdException w:name="Grid Table 2" w:uiPriority="47"/>
-    <w:lsdException w:name="Grid Table 3" w:uiPriority="48"/>
-    <w:lsdException w:name="Grid Table 4" w:uiPriority="49"/>
-    <w:lsdException w:name="Grid Table 5 Dark" w:uiPriority="50"/>
-    <w:lsdException w:name="Grid Table 6 Colorful" w:uiPriority="51"/>
-    <w:lsdException w:name="Grid Table 7 Colorful" w:uiPriority="52"/>
-    <w:lsdException w:name="Grid Table 1 Light Accent 1" w:uiPriority="46"/>
-    <w:lsdException w:name="Grid Table 2 Accent 1" w:uiPriority="47"/>
-    <w:lsdException w:name="Grid Table 3 Accent 1" w:uiPriority="48"/>
-    <w:lsdException w:name="Grid Table 4 Accent 1" w:uiPriority="49"/>
-    <w:lsdException w:name="Grid Table 5 Dark Accent 1" w:uiPriority="50"/>
-    <w:lsdException w:name="Grid Table 6 Colorful Accent 1" w:uiPriority="51"/>
-    <w:lsdException w:name="Grid Table 7 Colorful Accent 1" w:uiPriority="52"/>
-    <w:lsdException w:name="Grid Table 1 Light Accent 2" w:uiPriority="46"/>
-    <w:lsdException w:name="Grid Table 2 Accent 2" w:uiPriority="47"/>
-    <w:lsdException w:name="Grid Table 3 Accent 2" w:uiPriority="48"/>
-    <w:lsdException w:name="Grid Table 4 Accent 2" w:uiPriority="49"/>
-    <w:lsdException w:name="Grid Table 5 Dark Accent 2" w:uiPriority="50"/>
-    <w:lsdException w:name="Grid Table 6 Colorful Accent 2" w:uiPriority="51"/>
-    <w:lsdException w:name="Grid Table 7 Colorful Accent 2" w:uiPriority="52"/>
-    <w:lsdException w:name="Grid Table 1 Light Accent 3" w:uiPriority="46"/>
-    <w:lsdException w:name="Grid Table 2 Accent 3" w:uiPriority="47"/>
-    <w:lsdException w:name="Grid Table 3 Accent 3" w:uiPriority="48"/>
-    <w:lsdException w:name="Grid Table 4 Accent 3" w:uiPriority="49"/>
-    <w:lsdException w:name="Grid Table 5 Dark Accent 3" w:uiPriority="50"/>
-    <w:lsdException w:name="Grid Table 6 Colorful Accent 3" w:uiPriority="51"/>
-    <w:lsdException w:name="Grid Table 7 Colorful Accent 3" w:uiPriority="52"/>
-    <w:lsdException w:name="Grid Table 1 Light Accent 4" w:uiPriority="46"/>
-    <w:lsdException w:name="Grid Table 2 Accent 4" w:uiPriority="47"/>
-    <w:lsdException w:name="Grid Table 3 Accent 4" w:uiPriority="48"/>
-    <w:lsdException w:name="Grid Table 4 Accent 4" w:uiPriority="49"/>
-    <w:lsdException w:name="Grid Table 5 Dark Accent 4" w:uiPriority="50"/>
-    <w:lsdException w:name="Grid Table 6 Colorful Accent 4" w:uiPriority="51"/>
-    <w:lsdException w:name="Grid Table 7 Colorful Accent 4" w:uiPriority="52"/>
-    <w:lsdException w:name="Grid Table 1 Light Accent 5" w:uiPriority="46"/>
-    <w:lsdException w:name="Grid Table 2 Accent 5" w:uiPriority="47"/>
-    <w:lsdException w:name="Grid Table 3 Accent 5" w:uiPriority="48"/>
-    <w:lsdException w:name="Grid Table 4 Accent 5" w:uiPriority="49"/>
-    <w:lsdException w:name="Grid Table 5 Dark Accent 5" w:uiPriority="50"/>
-    <w:lsdException w:name="Grid Table 6 Colorful Accent 5" w:uiPriority="51"/>
-    <w:lsdException w:name="Grid Table 7 Colorful Accent 5" w:uiPriority="52"/>
-    <w:lsdException w:name="Grid Table 1 Light Accent 6" w:uiPriority="46"/>
-    <w:lsdException w:name="Grid Table 2 Accent 6" w:uiPriority="47"/>
-    <w:lsdException w:name="Grid Table 3 Accent 6" w:uiPriority="48"/>
-    <w:lsdException w:name="Grid Table 4 Accent 6" w:uiPriority="49"/>
-    <w:lsdException w:name="Grid Table 5 Dark Accent 6" w:uiPriority="50"/>
-    <w:lsdException w:name="Grid Table 6 Colorful Accent 6" w:uiPriority="51"/>
-    <w:lsdException w:name="Grid Table 7 Colorful Accent 6" w:uiPriority="52"/>
-    <w:lsdException w:name="List Table 1 Light" w:uiPriority="46"/>
-    <w:lsdException w:name="List Table 2" w:uiPriority="47"/>
-    <w:lsdException w:name="List Table 3" w:uiPriority="48"/>
-    <w:lsdException w:name="List Table 4" w:uiPriority="49"/>
-    <w:lsdException w:name="List Table 5 Dark" w:uiPriority="50"/>
-    <w:lsdException w:name="List Table 6 Colorful" w:uiPriority="51"/>
-    <w:lsdException w:name="List Table 7 Colorful" w:uiPriority="52"/>
-    <w:lsdException w:name="List Table 1 Light Accent 1" w:uiPriority="46"/>
-    <w:lsdException w:name="List Table 2 Accent 1" w:uiPriority="47"/>
-    <w:lsdException w:name="List Table 3 Accent 1" w:uiPriority="48"/>
-    <w:lsdException w:name="List Table 4 Accent 1" w:uiPriority="49"/>
-    <w:lsdException w:name="List Table 5 Dark Accent 1" w:uiPriority="50"/>
-    <w:lsdException w:name="List Table 6 Colorful Accent 1" w:uiPriority="51"/>
-    <w:lsdException w:name="List Table 7 Colorful Accent 1" w:uiPriority="52"/>
-    <w:lsdException w:name="List Table 1 Light Accent 2" w:uiPriority="46"/>
-    <w:lsdException w:name="List Table 2 Accent 2" w:uiPriority="47"/>
-    <w:lsdException w:name="List Table 3 Accent 2" w:uiPriority="48"/>
-    <w:lsdException w:name="List Table 4 Accent 2" w:uiPriority="49"/>
-    <w:lsdException w:name="List Table 5 Dark Accent 2" w:uiPriority="50"/>
-    <w:lsdException w:name="List Table 6 Colorful Accent 2" w:uiPriority="51"/>
-    <w:lsdException w:name="List Table 7 Colorful Accent 2" w:uiPriority="52"/>
-    <w:lsdException w:name="List Table 1 Light Accent 3" w:uiPriority="46"/>
-    <w:lsdException w:name="List Table 2 Accent 3" w:uiPriority="47"/>
-    <w:lsdException w:name="List Table 3 Accent 3" w:uiPriority="48"/>
-    <w:lsdException w:name="List Table 4 Accent 3" w:uiPriority="49"/>
-    <w:lsdException w:name="List Table 5 Dark Accent 3" w:uiPriority="50"/>
-    <w:lsdException w:name="List Table 6 Colorful Accent 3" w:uiPriority="51"/>
-    <w:lsdException w:name="List Table 7 Colorful Accent 3" w:uiPriority="52"/>
-    <w:lsdException w:name="List Table 1 Light Accent 4" w:uiPriority="46"/>
-    <w:lsdException w:name="List Table 2 Accent 4" w:uiPriority="47"/>
-    <w:lsdException w:name="List Table 3 Accent 4" w:uiPriority="48"/>
-    <w:lsdException w:name="List Table 4 Accent 4" w:uiPriority="49"/>
-    <w:lsdException w:name="List Table 5 Dark Accent 4" w:uiPriority="50"/>
-    <w:lsdException w:name="List Table 6 Colorful Accent 4" w:uiPriority="51"/>
-    <w:lsdException w:name="List Table 7 Colorful Accent 4" w:uiPriority="52"/>
-    <w:lsdException w:name="List Table 1 Light Accent 5" w:uiPriority="46"/>
-    <w:lsdException w:name="List Table 2 Accent 5" w:uiPriority="47"/>
-    <w:lsdException w:name="List Table 3 Accent 5" w:uiPriority="48"/>
-    <w:lsdException w:name="List Table 4 Accent 5" w:uiPriority="49"/>
-    <w:lsdException w:name="List Table 5 Dark Accent 5" w:uiPriority="50"/>
-    <w:lsdException w:name="List Table 6 Colorful Accent 5" w:uiPriority="51"/>
-    <w:lsdException w:name="List Table 7 Colorful Accent 5" w:uiPriority="52"/>
-    <w:lsdException w:name="List Table 1 Light Accent 6" w:uiPriority="46"/>
-    <w:lsdException w:name="List Table 2 Accent 6" w:uiPriority="47"/>
-    <w:lsdException w:name="List Table 3 Accent 6" w:uiPriority="48"/>
-    <w:lsdException w:name="List Table 4 Accent 6" w:uiPriority="49"/>
-    <w:lsdException w:name="List Table 5 Dark Accent 6" w:uiPriority="50"/>
-    <w:lsdException w:name="List Table 6 Colorful Accent 6" w:uiPriority="51"/>
-    <w:lsdException w:name="List Table 7 Colorful Accent 6" w:uiPriority="52"/>
+  <w:latentStyles w:defLockedState="0" w:defUIPriority="99" w:defSemiHidden="1" w:defUnhideWhenUsed="1" w:defQFormat="0" w:count="267">
+    <w:lsdException w:name="Normal" w:semiHidden="0" w:uiPriority="0" w:unhideWhenUsed="0" w:qFormat="1"/>
+    <w:lsdException w:name="heading 1" w:semiHidden="0" w:uiPriority="9" w:unhideWhenUsed="0" w:qFormat="1"/>
+    <w:lsdException w:name="heading 2" w:uiPriority="9" w:qFormat="1"/>
+    <w:lsdException w:name="heading 3" w:uiPriority="9" w:qFormat="1"/>
+    <w:lsdException w:name="heading 4" w:uiPriority="9" w:qFormat="1"/>
+    <w:lsdException w:name="heading 5" w:uiPriority="9" w:qFormat="1"/>
+    <w:lsdException w:name="heading 6" w:uiPriority="9" w:qFormat="1"/>
+    <w:lsdException w:name="heading 7" w:uiPriority="9" w:qFormat="1"/>
+    <w:lsdException w:name="heading 8" w:uiPriority="9" w:qFormat="1"/>
+    <w:lsdException w:name="heading 9" w:uiPriority="9" w:qFormat="1"/>
+    <w:lsdException w:name="toc 1" w:uiPriority="39"/>
+    <w:lsdException w:name="toc 2" w:uiPriority="39"/>
+    <w:lsdException w:name="toc 3" w:uiPriority="39"/>
+    <w:lsdException w:name="toc 4" w:uiPriority="39"/>
+    <w:lsdException w:name="toc 5" w:uiPriority="39"/>
+    <w:lsdException w:name="toc 6" w:uiPriority="39"/>
+    <w:lsdException w:name="toc 7" w:uiPriority="39"/>
+    <w:lsdException w:name="toc 8" w:uiPriority="39"/>
+    <w:lsdException w:name="toc 9" w:uiPriority="39"/>
+    <w:lsdException w:name="caption" w:uiPriority="35" w:qFormat="1"/>
+    <w:lsdException w:name="Title" w:semiHidden="0" w:uiPriority="10" w:unhideWhenUsed="0" w:qFormat="1"/>
+    <w:lsdException w:name="Default Paragraph Font" w:uiPriority="1"/>
+    <w:lsdException w:name="Subtitle" w:semiHidden="0" w:uiPriority="11" w:unhideWhenUsed="0" w:qFormat="1"/>
+    <w:lsdException w:name="Strong" w:semiHidden="0" w:uiPriority="22" w:unhideWhenUsed="0" w:qFormat="1"/>
+    <w:lsdException w:name="Emphasis" w:semiHidden="0" w:uiPriority="20" w:unhideWhenUsed="0" w:qFormat="1"/>
+    <w:lsdException w:name="Table Grid" w:semiHidden="0" w:uiPriority="39" w:unhideWhenUsed="0"/>
+    <w:lsdException w:name="Placeholder Text" w:unhideWhenUsed="0"/>
+    <w:lsdException w:name="No Spacing" w:semiHidden="0" w:uiPriority="1" w:unhideWhenUsed="0" w:qFormat="1"/>
+    <w:lsdException w:name="Light Shading" w:semiHidden="0" w:uiPriority="60" w:unhideWhenUsed="0"/>
+    <w:lsdException w:name="Light List" w:semiHidden="0" w:uiPriority="61" w:unhideWhenUsed="0"/>
+    <w:lsdException w:name="Light Grid" w:semiHidden="0" w:uiPriority="62" w:unhideWhenUsed="0"/>
+    <w:lsdException w:name="Medium Shading 1" w:semiHidden="0" w:uiPriority="63" w:unhideWhenUsed="0"/>
+    <w:lsdException w:name="Medium Shading 2" w:semiHidden="0" w:uiPriority="64" w:unhideWhenUsed="0"/>
+    <w:lsdException w:name="Medium List 1" w:semiHidden="0" w:uiPriority="65" w:unhideWhenUsed="0"/>
+    <w:lsdException w:name="Medium List 2" w:semiHidden="0" w:uiPriority="66" w:unhideWhenUsed="0"/>
+    <w:lsdException w:name="Medium Grid 1" w:semiHidden="0" w:uiPriority="67" w:unhideWhenUsed="0"/>
+    <w:lsdException w:name="Medium Grid 2" w:semiHidden="0" w:uiPriority="68" w:unhideWhenUsed="0"/>
+    <w:lsdException w:name="Medium Grid 3" w:semiHidden="0" w:uiPriority="69" w:unhideWhenUsed="0"/>
+    <w:lsdException w:name="Dark List" w:semiHidden="0" w:uiPriority="70" w:unhideWhenUsed="0"/>
+    <w:lsdException w:name="Colorful Shading" w:semiHidden="0" w:uiPriority="71" w:unhideWhenUsed="0"/>
+    <w:lsdException w:name="Colorful List" w:semiHidden="0" w:uiPriority="72" w:unhideWhenUsed="0"/>
+    <w:lsdException w:name="Colorful Grid" w:semiHidden="0" w:uiPriority="73" w:unhideWhenUsed="0"/>
+    <w:lsdException w:name="Light Shading Accent 1" w:semiHidden="0" w:uiPriority="60" w:unhideWhenUsed="0"/>
+    <w:lsdException w:name="Light List Accent 1" w:semiHidden="0" w:uiPriority="61" w:unhideWhenUsed="0"/>
+    <w:lsdException w:name="Light Grid Accent 1" w:semiHidden="0" w:uiPriority="62" w:unhideWhenUsed="0"/>
+    <w:lsdException w:name="Medium Shading 1 Accent 1" w:semiHidden="0" w:uiPriority="63" w:unhideWhenUsed="0"/>
+    <w:lsdException w:name="Medium Shading 2 Accent 1" w:semiHidden="0" w:uiPriority="64" w:unhideWhenUsed="0"/>
+    <w:lsdException w:name="Medium List 1 Accent 1" w:semiHidden="0" w:uiPriority="65" w:unhideWhenUsed="0"/>
+    <w:lsdException w:name="Revision" w:unhideWhenUsed="0"/>
+    <w:lsdException w:name="List Paragraph" w:semiHidden="0" w:uiPriority="34" w:unhideWhenUsed="0" w:qFormat="1"/>
+    <w:lsdException w:name="Quote" w:semiHidden="0" w:uiPriority="29" w:unhideWhenUsed="0" w:qFormat="1"/>
+    <w:lsdException w:name="Intense Quote" w:semiHidden="0" w:uiPriority="30" w:unhideWhenUsed="0" w:qFormat="1"/>
+    <w:lsdException w:name="Medium List 2 Accent 1" w:semiHidden="0" w:uiPriority="66" w:unhideWhenUsed="0"/>
+    <w:lsdException w:name="Medium Grid 1 Accent 1" w:semiHidden="0" w:uiPriority="67" w:unhideWhenUsed="0"/>
+    <w:lsdException w:name="Medium Grid 2 Accent 1" w:semiHidden="0" w:uiPriority="68" w:unhideWhenUsed="0"/>
+    <w:lsdException w:name="Medium Grid 3 Accent 1" w:semiHidden="0" w:uiPriority="69" w:unhideWhenUsed="0"/>
+    <w:lsdException w:name="Dark List Accent 1" w:semiHidden="0" w:uiPriority="70" w:unhideWhenUsed="0"/>
+    <w:lsdException w:name="Colorful Shading Accent 1" w:semiHidden="0" w:uiPriority="71" w:unhideWhenUsed="0"/>
+    <w:lsdException w:name="Colorful List Accent 1" w:semiHidden="0" w:uiPriority="72" w:unhideWhenUsed="0"/>
+    <w:lsdException w:name="Colorful Grid Accent 1" w:semiHidden="0" w:uiPriority="73" w:unhideWhenUsed="0"/>
+    <w:lsdException w:name="Light Shading Accent 2" w:semiHidden="0" w:uiPriority="60" w:unhideWhenUsed="0"/>
+    <w:lsdException w:name="Light List Accent 2" w:semiHidden="0" w:uiPriority="61" w:unhideWhenUsed="0"/>
+    <w:lsdException w:name="Light Grid Accent 2" w:semiHidden="0" w:uiPriority="62" w:unhideWhenUsed="0"/>
+    <w:lsdException w:name="Medium Shading 1 Accent 2" w:semiHidden="0" w:uiPriority="63" w:unhideWhenUsed="0"/>
+    <w:lsdException w:name="Medium Shading 2 Accent 2" w:semiHidden="0" w:uiPriority="64" w:unhideWhenUsed="0"/>
+    <w:lsdException w:name="Medium List 1 Accent 2" w:semiHidden="0" w:uiPriority="65" w:unhideWhenUsed="0"/>
+    <w:lsdException w:name="Medium List 2 Accent 2" w:semiHidden="0" w:uiPriority="66" w:unhideWhenUsed="0"/>
+    <w:lsdException w:name="Medium Grid 1 Accent 2" w:semiHidden="0" w:uiPriority="67" w:unhideWhenUsed="0"/>
+    <w:lsdException w:name="Medium Grid 2 Accent 2" w:semiHidden="0" w:uiPriority="68" w:unhideWhenUsed="0"/>
+    <w:lsdException w:name="Medium Grid 3 Accent 2" w:semiHidden="0" w:uiPriority="69" w:unhideWhenUsed="0"/>
+    <w:lsdException w:name="Dark List Accent 2" w:semiHidden="0" w:uiPriority="70" w:unhideWhenUsed="0"/>
+    <w:lsdException w:name="Colorful Shading Accent 2" w:semiHidden="0" w:uiPriority="71" w:unhideWhenUsed="0"/>
+    <w:lsdException w:name="Colorful List Accent 2" w:semiHidden="0" w:uiPriority="72" w:unhideWhenUsed="0"/>
+    <w:lsdException w:name="Colorful Grid Accent 2" w:semiHidden="0" w:uiPriority="73" w:unhideWhenUsed="0"/>
+    <w:lsdException w:name="Light Shading Accent 3" w:semiHidden="0" w:uiPriority="60" w:unhideWhenUsed="0"/>
+    <w:lsdException w:name="Light List Accent 3" w:semiHidden="0" w:uiPriority="61" w:unhideWhenUsed="0"/>
+    <w:lsdException w:name="Light Grid Accent 3" w:semiHidden="0" w:uiPriority="62" w:unhideWhenUsed="0"/>
+    <w:lsdException w:name="Medium Shading 1 Accent 3" w:semiHidden="0" w:uiPriority="63" w:unhideWhenUsed="0"/>
+    <w:lsdException w:name="Medium Shading 2 Accent 3" w:semiHidden="0" w:uiPriority="64" w:unhideWhenUsed="0"/>
+    <w:lsdException w:name="Medium List 1 Accent 3" w:semiHidden="0" w:uiPriority="65" w:unhideWhenUsed="0"/>
+    <w:lsdException w:name="Medium List 2 Accent 3" w:semiHidden="0" w:uiPriority="66" w:unhideWhenUsed="0"/>
+    <w:lsdException w:name="Medium Grid 1 Accent 3" w:semiHidden="0" w:uiPriority="67" w:unhideWhenUsed="0"/>
+    <w:lsdException w:name="Medium Grid 2 Accent 3" w:semiHidden="0" w:uiPriority="68" w:unhideWhenUsed="0"/>
+    <w:lsdException w:name="Medium Grid 3 Accent 3" w:semiHidden="0" w:uiPriority="69" w:unhideWhenUsed="0"/>
+    <w:lsdException w:name="Dark List Accent 3" w:semiHidden="0" w:uiPriority="70" w:unhideWhenUsed="0"/>
+    <w:lsdException w:name="Colorful Shading Accent 3" w:semiHidden="0" w:uiPriority="71" w:unhideWhenUsed="0"/>
+    <w:lsdException w:name="Colorful List Accent 3" w:semiHidden="0" w:uiPriority="72" w:unhideWhenUsed="0"/>
+    <w:lsdException w:name="Colorful Grid Accent 3" w:semiHidden="0" w:uiPriority="73" w:unhideWhenUsed="0"/>
+    <w:lsdException w:name="Light Shading Accent 4" w:semiHidden="0" w:uiPriority="60" w:unhideWhenUsed="0"/>
+    <w:lsdException w:name="Light List Accent 4" w:semiHidden="0" w:uiPriority="61" w:unhideWhenUsed="0"/>
+    <w:lsdException w:name="Light Grid Accent 4" w:semiHidden="0" w:uiPriority="62" w:unhideWhenUsed="0"/>
+    <w:lsdException w:name="Medium Shading 1 Accent 4" w:semiHidden="0" w:uiPriority="63" w:unhideWhenUsed="0"/>
+    <w:lsdException w:name="Medium Shading 2 Accent 4" w:semiHidden="0" w:uiPriority="64" w:unhideWhenUsed="0"/>
+    <w:lsdException w:name="Medium List 1 Accent 4" w:semiHidden="0" w:uiPriority="65" w:unhideWhenUsed="0"/>
+    <w:lsdException w:name="Medium List 2 Accent 4" w:semiHidden="0" w:uiPriority="66" w:unhideWhenUsed="0"/>
+    <w:lsdException w:name="Medium Grid 1 Accent 4" w:semiHidden="0" w:uiPriority="67" w:unhideWhenUsed="0"/>
+    <w:lsdException w:name="Medium Grid 2 Accent 4" w:semiHidden="0" w:uiPriority="68" w:unhideWhenUsed="0"/>
+    <w:lsdException w:name="Medium Grid 3 Accent 4" w:semiHidden="0" w:uiPriority="69" w:unhideWhenUsed="0"/>
+    <w:lsdException w:name="Dark List Accent 4" w:semiHidden="0" w:uiPriority="70" w:unhideWhenUsed="0"/>
+    <w:lsdException w:name="Colorful Shading Accent 4" w:semiHidden="0" w:uiPriority="71" w:unhideWhenUsed="0"/>
+    <w:lsdException w:name="Colorful List Accent 4" w:semiHidden="0" w:uiPriority="72" w:unhideWhenUsed="0"/>
+    <w:lsdException w:name="Colorful Grid Accent 4" w:semiHidden="0" w:uiPriority="73" w:unhideWhenUsed="0"/>
+    <w:lsdException w:name="Light Shading Accent 5" w:semiHidden="0" w:uiPriority="60" w:unhideWhenUsed="0"/>
+    <w:lsdException w:name="Light List Accent 5" w:semiHidden="0" w:uiPriority="61" w:unhideWhenUsed="0"/>
+    <w:lsdException w:name="Light Grid Accent 5" w:semiHidden="0" w:uiPriority="62" w:unhideWhenUsed="0"/>
+    <w:lsdException w:name="Medium Shading 1 Accent 5" w:semiHidden="0" w:uiPriority="63" w:unhideWhenUsed="0"/>
+    <w:lsdException w:name="Medium Shading 2 Accent 5" w:semiHidden="0" w:uiPriority="64" w:unhideWhenUsed="0"/>
+    <w:lsdException w:name="Medium List 1 Accent 5" w:semiHidden="0" w:uiPriority="65" w:unhideWhenUsed="0"/>
+    <w:lsdException w:name="Medium List 2 Accent 5" w:semiHidden="0" w:uiPriority="66" w:unhideWhenUsed="0"/>
+    <w:lsdException w:name="Medium Grid 1 Accent 5" w:semiHidden="0" w:uiPriority="67" w:unhideWhenUsed="0"/>
+    <w:lsdException w:name="Medium Grid 2 Accent 5" w:semiHidden="0" w:uiPriority="68" w:unhideWhenUsed="0"/>
+    <w:lsdException w:name="Medium Grid 3 Accent 5" w:semiHidden="0" w:uiPriority="69" w:unhideWhenUsed="0"/>
+    <w:lsdException w:name="Dark List Accent 5" w:semiHidden="0" w:uiPriority="70" w:unhideWhenUsed="0"/>
+    <w:lsdException w:name="Colorful Shading Accent 5" w:semiHidden="0" w:uiPriority="71" w:unhideWhenUsed="0"/>
+    <w:lsdException w:name="Colorful List Accent 5" w:semiHidden="0" w:uiPriority="72" w:unhideWhenUsed="0"/>
+    <w:lsdException w:name="Colorful Grid Accent 5" w:semiHidden="0" w:uiPriority="73" w:unhideWhenUsed="0"/>
+    <w:lsdException w:name="Light Shading Accent 6" w:semiHidden="0" w:uiPriority="60" w:unhideWhenUsed="0"/>
+    <w:lsdException w:name="Light List Accent 6" w:semiHidden="0" w:uiPriority="61" w:unhideWhenUsed="0"/>
+    <w:lsdException w:name="Light Grid Accent 6" w:semiHidden="0" w:uiPriority="62" w:unhideWhenUsed="0"/>
+    <w:lsdException w:name="Medium Shading 1 Accent 6" w:semiHidden="0" w:uiPriority="63" w:unhideWhenUsed="0"/>
+    <w:lsdException w:name="Medium Shading 2 Accent 6" w:semiHidden="0" w:uiPriority="64" w:unhideWhenUsed="0"/>
+    <w:lsdException w:name="Medium List 1 Accent 6" w:semiHidden="0" w:uiPriority="65" w:unhideWhenUsed="0"/>
+    <w:lsdException w:name="Medium List 2 Accent 6" w:semiHidden="0" w:uiPriority="66" w:unhideWhenUsed="0"/>
+    <w:lsdException w:name="Medium Grid 1 Accent 6" w:semiHidden="0" w:uiPriority="67" w:unhideWhenUsed="0"/>
+    <w:lsdException w:name="Medium Grid 2 Accent 6" w:semiHidden="0" w:uiPriority="68" w:unhideWhenUsed="0"/>
+    <w:lsdException w:name="Medium Grid 3 Accent 6" w:semiHidden="0" w:uiPriority="69" w:unhideWhenUsed="0"/>
+    <w:lsdException w:name="Dark List Accent 6" w:semiHidden="0" w:uiPriority="70" w:unhideWhenUsed="0"/>
+    <w:lsdException w:name="Colorful Shading Accent 6" w:semiHidden="0" w:uiPriority="71" w:unhideWhenUsed="0"/>
+    <w:lsdException w:name="Colorful List Accent 6" w:semiHidden="0" w:uiPriority="72" w:unhideWhenUsed="0"/>
+    <w:lsdException w:name="Colorful Grid Accent 6" w:semiHidden="0" w:uiPriority="73" w:unhideWhenUsed="0"/>
+    <w:lsdException w:name="Subtle Emphasis" w:semiHidden="0" w:uiPriority="19" w:unhideWhenUsed="0" w:qFormat="1"/>
+    <w:lsdException w:name="Intense Emphasis" w:semiHidden="0" w:uiPriority="21" w:unhideWhenUsed="0" w:qFormat="1"/>
+    <w:lsdException w:name="Subtle Reference" w:semiHidden="0" w:uiPriority="31" w:unhideWhenUsed="0" w:qFormat="1"/>
+    <w:lsdException w:name="Intense Reference" w:semiHidden="0" w:uiPriority="32" w:unhideWhenUsed="0" w:qFormat="1"/>
+    <w:lsdException w:name="Book Title" w:semiHidden="0" w:uiPriority="33" w:unhideWhenUsed="0" w:qFormat="1"/>
+    <w:lsdException w:name="Bibliography" w:uiPriority="37"/>
+    <w:lsdException w:name="TOC Heading" w:uiPriority="39" w:qFormat="1"/>
   </w:latentStyles>
-  <w:style w:type="paragraph" w:default="1" w:styleId="Normal">
+  <w:style w:type="paragraph" w:default="1" w:styleId="Normlny">
     <w:name w:val="Normal"/>
     <w:qFormat/>
     <w:rsid w:val="00EF3279"/>
   </w:style>
-  <w:style w:type="character" w:default="1" w:styleId="DefaultParagraphFont">
+  <w:style w:type="character" w:default="1" w:styleId="Predvolenpsmoodseku">
     <w:name w:val="Default Paragraph Font"/>
     <w:uiPriority w:val="1"/>
     <w:semiHidden/>
     <w:unhideWhenUsed/>
   </w:style>
-  <w:style w:type="table" w:default="1" w:styleId="TableNormal">
+  <w:style w:type="table" w:default="1" w:styleId="Normlnatabuka">
     <w:name w:val="Normal Table"/>
     <w:uiPriority w:val="99"/>
     <w:semiHidden/>
     <w:unhideWhenUsed/>
+    <w:qFormat/>
     <w:tblPr>
       <w:tblInd w:w="0" w:type="dxa"/>
       <w:tblCellMar>
@@ -1866,21 +1713,22 @@
       </w:tblCellMar>
     </w:tblPr>
   </w:style>
-  <w:style w:type="numbering" w:default="1" w:styleId="NoList">
+  <w:style w:type="numbering" w:default="1" w:styleId="Bezzoznamu">
     <w:name w:val="No List"/>
     <w:uiPriority w:val="99"/>
     <w:semiHidden/>
     <w:unhideWhenUsed/>
   </w:style>
-  <w:style w:type="table" w:styleId="TableGrid">
+  <w:style w:type="table" w:styleId="Mriekatabuky">
     <w:name w:val="Table Grid"/>
-    <w:basedOn w:val="TableNormal"/>
+    <w:basedOn w:val="Normlnatabuka"/>
     <w:uiPriority w:val="39"/>
     <w:rsid w:val="001128D0"/>
     <w:pPr>
       <w:spacing w:after="0" w:line="240" w:lineRule="auto"/>
     </w:pPr>
     <w:tblPr>
+      <w:tblInd w:w="0" w:type="dxa"/>
       <w:tblBorders>
         <w:top w:val="single" w:sz="4" w:space="0" w:color="auto"/>
         <w:left w:val="single" w:sz="4" w:space="0" w:color="auto"/>
@@ -1889,11 +1737,17 @@
         <w:insideH w:val="single" w:sz="4" w:space="0" w:color="auto"/>
         <w:insideV w:val="single" w:sz="4" w:space="0" w:color="auto"/>
       </w:tblBorders>
+      <w:tblCellMar>
+        <w:top w:w="0" w:type="dxa"/>
+        <w:left w:w="108" w:type="dxa"/>
+        <w:bottom w:w="0" w:type="dxa"/>
+        <w:right w:w="108" w:type="dxa"/>
+      </w:tblCellMar>
     </w:tblPr>
   </w:style>
-  <w:style w:type="paragraph" w:styleId="ListParagraph">
+  <w:style w:type="paragraph" w:styleId="Odsekzoznamu">
     <w:name w:val="List Paragraph"/>
-    <w:basedOn w:val="Normal"/>
+    <w:basedOn w:val="Normlny"/>
     <w:uiPriority w:val="34"/>
     <w:qFormat/>
     <w:rsid w:val="00093199"/>
@@ -1901,6 +1755,36 @@
       <w:ind w:left="720"/>
       <w:contextualSpacing/>
     </w:pPr>
+  </w:style>
+  <w:style w:type="paragraph" w:styleId="Textbubliny">
+    <w:name w:val="Balloon Text"/>
+    <w:basedOn w:val="Normlny"/>
+    <w:link w:val="TextbublinyChar"/>
+    <w:uiPriority w:val="99"/>
+    <w:semiHidden/>
+    <w:unhideWhenUsed/>
+    <w:rsid w:val="00594BD3"/>
+    <w:pPr>
+      <w:spacing w:after="0" w:line="240" w:lineRule="auto"/>
+    </w:pPr>
+    <w:rPr>
+      <w:rFonts w:ascii="Tahoma" w:hAnsi="Tahoma" w:cs="Tahoma"/>
+      <w:sz w:val="16"/>
+      <w:szCs w:val="16"/>
+    </w:rPr>
+  </w:style>
+  <w:style w:type="character" w:customStyle="1" w:styleId="TextbublinyChar">
+    <w:name w:val="Text bubliny Char"/>
+    <w:basedOn w:val="Predvolenpsmoodseku"/>
+    <w:link w:val="Textbubliny"/>
+    <w:uiPriority w:val="99"/>
+    <w:semiHidden/>
+    <w:rsid w:val="00594BD3"/>
+    <w:rPr>
+      <w:rFonts w:ascii="Tahoma" w:hAnsi="Tahoma" w:cs="Tahoma"/>
+      <w:sz w:val="16"/>
+      <w:szCs w:val="16"/>
+    </w:rPr>
   </w:style>
 </w:styles>
 </file>
@@ -2194,7 +2078,7 @@
   <a:extraClrSchemeLst/>
   <a:extLst>
     <a:ext uri="{05A4C25C-085E-4340-85A3-A5531E510DB2}">
-      <thm15:themeFamily xmlns:thm15="http://schemas.microsoft.com/office/thememl/2012/main" name="Office Theme" id="{62F939B6-93AF-4DB8-9C6B-D6C7DFDC589F}" vid="{4A3C46E8-61CC-4603-A589-7422A47A8E4A}"/>
+      <thm15:themeFamily xmlns:thm15="http://schemas.microsoft.com/office/thememl/2012/main" xmlns="" name="Office Theme" id="{62F939B6-93AF-4DB8-9C6B-D6C7DFDC589F}" vid="{4A3C46E8-61CC-4603-A589-7422A47A8E4A}"/>
     </a:ext>
   </a:extLst>
 </a:theme>
